--- a/Notes_taken.docx
+++ b/Notes_taken.docx
@@ -4,6 +4,7 @@
   <w:body>
     <w:p>
       <w:pPr>
+        <w:jc w:val="both"/>
         <w:rPr>
           <w:b/>
           <w:bCs/>
@@ -18,11 +19,12 @@
           <w:sz w:val="28"/>
           <w:szCs w:val="28"/>
         </w:rPr>
-        <w:t>Why is a Pipeline Gauge Inspection important?</w:t>
-      </w:r>
-    </w:p>
-    <w:p>
-      <w:pPr>
+        <w:t>Importance of a PIG</w:t>
+      </w:r>
+    </w:p>
+    <w:p>
+      <w:pPr>
+        <w:jc w:val="both"/>
         <w:rPr>
           <w:b/>
           <w:bCs/>
@@ -121,6 +123,9 @@
       <w:pPr>
         <w:jc w:val="both"/>
       </w:pPr>
+      <w:r>
+        <w:t xml:space="preserve">Other things such as cleaning a drinking water pipeline to ensure its debris (contamination from other things) free. </w:t>
+      </w:r>
     </w:p>
     <w:p>
       <w:pPr>
@@ -181,15 +186,13 @@
         <w:jc w:val="both"/>
       </w:pPr>
       <w:r>
-        <w:t xml:space="preserve">Another addition </w:t>
-      </w:r>
-      <w:proofErr w:type="gramStart"/>
-      <w:r>
-        <w:t>why</w:t>
-      </w:r>
-      <w:proofErr w:type="gramEnd"/>
-      <w:r>
-        <w:t xml:space="preserve"> pipeline cleaning is important.</w:t>
+        <w:t>Another addition</w:t>
+      </w:r>
+      <w:r>
+        <w:t xml:space="preserve"> of</w:t>
+      </w:r>
+      <w:r>
+        <w:t xml:space="preserve"> why pipeline cleaning is important.</w:t>
       </w:r>
     </w:p>
     <w:p>
@@ -241,41 +244,6 @@
     </w:p>
     <w:p>
       <w:pPr>
-        <w:jc w:val="both"/>
-      </w:pPr>
-    </w:p>
-    <w:p>
-      <w:pPr>
-        <w:jc w:val="both"/>
-      </w:pPr>
-    </w:p>
-    <w:p>
-      <w:pPr>
-        <w:jc w:val="both"/>
-      </w:pPr>
-    </w:p>
-    <w:p>
-      <w:pPr>
-        <w:jc w:val="both"/>
-      </w:pPr>
-    </w:p>
-    <w:p>
-      <w:pPr>
-        <w:jc w:val="both"/>
-      </w:pPr>
-    </w:p>
-    <w:p>
-      <w:pPr>
-        <w:jc w:val="both"/>
-      </w:pPr>
-    </w:p>
-    <w:p>
-      <w:pPr>
-        <w:jc w:val="both"/>
-      </w:pPr>
-    </w:p>
-    <w:p>
-      <w:pPr>
         <w:rPr>
           <w:b/>
           <w:bCs/>
@@ -290,6 +258,7 @@
           <w:sz w:val="28"/>
           <w:szCs w:val="28"/>
         </w:rPr>
+        <w:lastRenderedPageBreak/>
         <w:t>PIG Design</w:t>
       </w:r>
     </w:p>
@@ -298,26 +267,28 @@
         <w:jc w:val="both"/>
       </w:pPr>
       <w:r>
-        <w:t xml:space="preserve">The PIG will be constructed of two parts, assume that the design is symmetrical. These two parts will </w:t>
-      </w:r>
-      <w:proofErr w:type="gramStart"/>
-      <w:r>
-        <w:t>be connected with</w:t>
-      </w:r>
-      <w:proofErr w:type="gramEnd"/>
-      <w:r>
-        <w:t xml:space="preserve"> a pin joint. The PIG parts </w:t>
-      </w:r>
-      <w:proofErr w:type="gramStart"/>
-      <w:r>
-        <w:t>is</w:t>
-      </w:r>
-      <w:proofErr w:type="gramEnd"/>
+        <w:t xml:space="preserve">The PIG will be constructed of two parts, assume that the design is symmetrical. These two parts will be connected with a pin joint. The PIG parts </w:t>
+      </w:r>
+      <w:r>
+        <w:t>are</w:t>
+      </w:r>
       <w:r>
         <w:t xml:space="preserve"> mostly de-attachable, which makes it a modular structure. This configuration makes the PIG easy to work around in case there is an improvement to the physical design. The problem that is needed to be solved is the placement of electronic parts in the PIG.  As for now the plan is still to refine these parts which should start manufactured on the third/fourth week. The parts will be made with </w:t>
       </w:r>
       <w:r>
-        <w:t xml:space="preserve">TPU material using 3D Printer in DPTA lab, PETG and ABS can also be used, but the LAB provides free TPU filaments for free, so I’ll use what’s in the lab for now. </w:t>
+        <w:t xml:space="preserve">TPU </w:t>
+      </w:r>
+      <w:r>
+        <w:t>PLA</w:t>
+      </w:r>
+      <w:r>
+        <w:t xml:space="preserve"> using 3D Printer in DPTA lab, PETG and ABS can also be used, but the LAB provides </w:t>
+      </w:r>
+      <w:r>
+        <w:t>PLA</w:t>
+      </w:r>
+      <w:r>
+        <w:t xml:space="preserve"> filaments, so I’ll use what’s in the lab for now. </w:t>
       </w:r>
     </w:p>
     <w:p>
@@ -353,11 +324,9 @@
       <w:r>
         <w:t xml:space="preserve">I’ve been doing an offline survey to some building material stores in Groningen, it seems that there’s no store in the Groningen that sells a transparent PVC/Acrylic tube. There’s a big store called Praxis that I will visit soon, </w:t>
       </w:r>
-      <w:proofErr w:type="gramStart"/>
-      <w:r>
-        <w:t>may be</w:t>
-      </w:r>
-      <w:proofErr w:type="gramEnd"/>
+      <w:r>
+        <w:t>maybe</w:t>
+      </w:r>
       <w:r>
         <w:t xml:space="preserve"> they have it there.</w:t>
       </w:r>
@@ -370,7 +339,6 @@
         <w:rPr>
           <w:noProof/>
         </w:rPr>
-        <w:lastRenderedPageBreak/>
         <mc:AlternateContent>
           <mc:Choice Requires="wps">
             <w:drawing>
@@ -626,7 +594,7 @@
           <w:noProof/>
         </w:rPr>
         <w:drawing>
-          <wp:inline distT="0" distB="0" distL="0" distR="0" wp14:anchorId="7D2CCBCF" wp14:editId="14CD9C50">
+          <wp:inline distT="0" distB="0" distL="0" distR="0" wp14:anchorId="7D2CCBCF" wp14:editId="056C41BD">
             <wp:extent cx="1196970" cy="2281473"/>
             <wp:effectExtent l="0" t="0" r="3810" b="5080"/>
             <wp:docPr id="1721965907" name="Picture 1" descr="A metal object with a couple of holes&#10;&#10;Description automatically generated with medium confidence"/>
@@ -674,6 +642,11 @@
           </wp:inline>
         </w:drawing>
       </w:r>
+    </w:p>
+    <w:p>
+      <w:pPr>
+        <w:jc w:val="center"/>
+      </w:pPr>
       <w:r>
         <w:rPr>
           <w:noProof/>
@@ -744,7 +717,8 @@
           <w:sz w:val="28"/>
           <w:szCs w:val="28"/>
         </w:rPr>
-        <w:t xml:space="preserve">Tracking design </w:t>
+        <w:lastRenderedPageBreak/>
+        <w:t>PIG Design</w:t>
       </w:r>
       <w:r>
         <w:rPr>
@@ -753,15 +727,944 @@
           <w:sz w:val="28"/>
           <w:szCs w:val="28"/>
         </w:rPr>
-        <w:t>through</w:t>
-      </w:r>
-      <w:r>
+        <w:t xml:space="preserve"> 2</w:t>
+      </w:r>
+    </w:p>
+    <w:p>
+      <w:pPr>
+        <w:jc w:val="both"/>
+        <w:rPr>
+          <w:rFonts w:eastAsiaTheme="minorEastAsia"/>
+          <w:noProof/>
+        </w:rPr>
+      </w:pPr>
+      <w:r>
+        <w:t xml:space="preserve">The initial model was to complex. No need to </w:t>
+      </w:r>
+      <w:r>
+        <w:t>make a flexible joint of the PIG. Wheels also needed to be removed.</w:t>
+      </w:r>
+      <w:r>
+        <w:rPr>
+          <w:noProof/>
+        </w:rPr>
+        <w:t xml:space="preserve"> </w:t>
+      </w:r>
+      <w:r>
+        <w:rPr>
+          <w:noProof/>
+        </w:rPr>
+        <w:t xml:space="preserve">Designed is then simplified with only a cylindrical body and a half sphere face.  A </w:t>
+      </w:r>
+      <w:r>
+        <w:rPr>
+          <w:noProof/>
+        </w:rPr>
+        <w:t>half s</w:t>
+      </w:r>
+      <w:r>
+        <w:rPr>
+          <w:noProof/>
+        </w:rPr>
+        <w:t xml:space="preserve">phere face is chosen to </w:t>
+      </w:r>
+      <w:r>
+        <w:rPr>
+          <w:noProof/>
+        </w:rPr>
+        <w:t xml:space="preserve">have a simple shape with </w:t>
+      </w:r>
+      <w:r>
+        <w:rPr>
+          <w:noProof/>
+        </w:rPr>
+        <w:t xml:space="preserve"> </w:t>
+      </w:r>
+      <w:r>
+        <w:rPr>
+          <w:noProof/>
+        </w:rPr>
+        <w:t xml:space="preserve">low </w:t>
+      </w:r>
+      <m:oMath>
+        <m:r>
+          <w:rPr>
+            <w:rFonts w:ascii="Cambria Math" w:hAnsi="Cambria Math"/>
+            <w:noProof/>
+          </w:rPr>
+          <m:t>Cd</m:t>
+        </m:r>
+      </m:oMath>
+      <w:r>
+        <w:rPr>
+          <w:rFonts w:eastAsiaTheme="minorEastAsia"/>
+          <w:noProof/>
+        </w:rPr>
+        <w:t xml:space="preserve"> (Coefficient of drag). </w:t>
+      </w:r>
+      <w:r>
+        <w:rPr>
+          <w:rFonts w:eastAsiaTheme="minorEastAsia"/>
+          <w:noProof/>
+        </w:rPr>
+        <w:t xml:space="preserve">A Dynamical model is available </w:t>
+      </w:r>
+    </w:p>
+    <w:p>
+      <w:pPr>
+        <w:jc w:val="both"/>
+        <w:rPr>
+          <w:rFonts w:eastAsiaTheme="minorEastAsia"/>
+          <w:noProof/>
+        </w:rPr>
+      </w:pPr>
+      <w:r>
+        <w:rPr>
+          <w:rFonts w:eastAsiaTheme="minorEastAsia"/>
+          <w:noProof/>
+        </w:rPr>
+        <w:t xml:space="preserve">Specification: </w:t>
+      </w:r>
+      <w:r>
+        <w:rPr>
+          <w:rFonts w:eastAsiaTheme="minorEastAsia"/>
+          <w:noProof/>
+        </w:rPr>
+        <w:br/>
+        <w:t xml:space="preserve">m </w:t>
+      </w:r>
+      <m:oMath>
+        <m:r>
+          <w:rPr>
+            <w:rFonts w:ascii="Cambria Math" w:eastAsiaTheme="minorEastAsia" w:hAnsi="Cambria Math"/>
+            <w:noProof/>
+          </w:rPr>
+          <m:t xml:space="preserve">≈ </m:t>
+        </m:r>
+        <m:r>
+          <m:rPr>
+            <m:sty m:val="p"/>
+          </m:rPr>
+          <w:rPr>
+            <w:rFonts w:ascii="Cambria Math" w:eastAsiaTheme="minorEastAsia" w:hAnsi="Cambria Math"/>
+            <w:noProof/>
+          </w:rPr>
+          <m:t>0.082</m:t>
+        </m:r>
+        <m:r>
+          <m:rPr>
+            <m:sty m:val="p"/>
+          </m:rPr>
+          <w:rPr>
+            <w:rFonts w:ascii="Cambria Math" w:eastAsiaTheme="minorEastAsia"/>
+            <w:noProof/>
+          </w:rPr>
+          <m:t xml:space="preserve"> g</m:t>
+        </m:r>
+      </m:oMath>
+      <w:r>
+        <w:rPr>
+          <w:rFonts w:eastAsiaTheme="minorEastAsia"/>
+          <w:noProof/>
+        </w:rPr>
+        <w:t xml:space="preserve">, </w:t>
+      </w:r>
+      <w:r>
+        <w:rPr>
+          <w:rFonts w:eastAsiaTheme="minorEastAsia"/>
+          <w:noProof/>
+        </w:rPr>
+        <w:t>L</w:t>
+      </w:r>
+      <w:r>
+        <w:rPr>
+          <w:rFonts w:eastAsiaTheme="minorEastAsia"/>
+          <w:noProof/>
+        </w:rPr>
+        <w:tab/>
+      </w:r>
+      <m:oMath>
+        <m:r>
+          <w:rPr>
+            <w:rFonts w:ascii="Cambria Math" w:eastAsiaTheme="minorEastAsia" w:hAnsi="Cambria Math"/>
+            <w:noProof/>
+          </w:rPr>
+          <m:t xml:space="preserve">≈ </m:t>
+        </m:r>
+        <m:r>
+          <m:rPr>
+            <m:sty m:val="p"/>
+          </m:rPr>
+          <w:rPr>
+            <w:rFonts w:ascii="Cambria Math" w:eastAsiaTheme="minorEastAsia" w:hAnsi="Cambria Math"/>
+            <w:noProof/>
+          </w:rPr>
+          <m:t xml:space="preserve">0.060+0.0235 m </m:t>
+        </m:r>
+        <m:r>
+          <w:rPr>
+            <w:rFonts w:ascii="Cambria Math" w:eastAsiaTheme="minorEastAsia" w:hAnsi="Cambria Math"/>
+            <w:noProof/>
+          </w:rPr>
+          <m:t xml:space="preserve">≈ </m:t>
+        </m:r>
+        <m:r>
+          <w:rPr>
+            <w:rFonts w:ascii="Cambria Math" w:eastAsiaTheme="minorEastAsia" w:hAnsi="Cambria Math"/>
+            <w:noProof/>
+          </w:rPr>
+          <m:t xml:space="preserve"> 0.0835 m</m:t>
+        </m:r>
+      </m:oMath>
+      <w:r>
+        <w:rPr>
+          <w:rFonts w:eastAsiaTheme="minorEastAsia"/>
+          <w:noProof/>
+        </w:rPr>
+        <w:t xml:space="preserve">, </w:t>
+      </w:r>
+      <w:r>
+        <w:rPr>
+          <w:rFonts w:eastAsiaTheme="minorEastAsia"/>
+          <w:noProof/>
+        </w:rPr>
+        <w:t>D</w:t>
+      </w:r>
+      <w:r>
+        <w:rPr>
+          <w:rFonts w:eastAsiaTheme="minorEastAsia"/>
+          <w:noProof/>
+        </w:rPr>
+        <w:tab/>
+      </w:r>
+      <m:oMath>
+        <m:r>
+          <w:rPr>
+            <w:rFonts w:ascii="Cambria Math" w:eastAsiaTheme="minorEastAsia" w:hAnsi="Cambria Math"/>
+            <w:noProof/>
+          </w:rPr>
+          <m:t xml:space="preserve">≈ </m:t>
+        </m:r>
+        <m:r>
+          <m:rPr>
+            <m:sty m:val="p"/>
+          </m:rPr>
+          <w:rPr>
+            <w:rFonts w:ascii="Cambria Math" w:eastAsiaTheme="minorEastAsia" w:hAnsi="Cambria Math"/>
+            <w:noProof/>
+          </w:rPr>
+          <m:t>0.0</m:t>
+        </m:r>
+        <m:r>
+          <m:rPr>
+            <m:sty m:val="p"/>
+          </m:rPr>
+          <w:rPr>
+            <w:rFonts w:ascii="Cambria Math" w:eastAsiaTheme="minorEastAsia" w:hAnsi="Cambria Math"/>
+            <w:noProof/>
+          </w:rPr>
+          <m:t>47</m:t>
+        </m:r>
+        <m:r>
+          <m:rPr>
+            <m:sty m:val="p"/>
+          </m:rPr>
+          <w:rPr>
+            <w:rFonts w:ascii="Cambria Math" w:eastAsiaTheme="minorEastAsia" w:hAnsi="Cambria Math"/>
+            <w:noProof/>
+          </w:rPr>
+          <m:t xml:space="preserve"> m</m:t>
+        </m:r>
+      </m:oMath>
+    </w:p>
+    <w:p>
+      <w:pPr>
+        <w:jc w:val="center"/>
+      </w:pPr>
+      <w:r>
+        <w:rPr>
+          <w:noProof/>
+        </w:rPr>
+        <mc:AlternateContent>
+          <mc:Choice Requires="wps">
+            <w:drawing>
+              <wp:anchor distT="0" distB="0" distL="114300" distR="114300" simplePos="0" relativeHeight="251663360" behindDoc="0" locked="0" layoutInCell="1" allowOverlap="1" wp14:anchorId="1BCBAC4B" wp14:editId="1D046B59">
+                <wp:simplePos x="0" y="0"/>
+                <wp:positionH relativeFrom="margin">
+                  <wp:posOffset>581025</wp:posOffset>
+                </wp:positionH>
+                <wp:positionV relativeFrom="paragraph">
+                  <wp:posOffset>471170</wp:posOffset>
+                </wp:positionV>
+                <wp:extent cx="2210435" cy="1581150"/>
+                <wp:effectExtent l="0" t="0" r="18415" b="19050"/>
+                <wp:wrapNone/>
+                <wp:docPr id="18186321" name="Text Box 4"/>
+                <wp:cNvGraphicFramePr/>
+                <a:graphic xmlns:a="http://schemas.openxmlformats.org/drawingml/2006/main">
+                  <a:graphicData uri="http://schemas.microsoft.com/office/word/2010/wordprocessingShape">
+                    <wps:wsp>
+                      <wps:cNvSpPr txBox="1"/>
+                      <wps:spPr>
+                        <a:xfrm>
+                          <a:off x="0" y="0"/>
+                          <a:ext cx="2210435" cy="1581150"/>
+                        </a:xfrm>
+                        <a:prstGeom prst="rect">
+                          <a:avLst/>
+                        </a:prstGeom>
+                        <a:noFill/>
+                        <a:ln w="6350">
+                          <a:solidFill>
+                            <a:prstClr val="black"/>
+                          </a:solidFill>
+                        </a:ln>
+                      </wps:spPr>
+                      <wps:txbx>
+                        <w:txbxContent>
+                          <w:p>
+                            <w:r>
+                              <w:t>Half Sphere Face</w:t>
+                            </w:r>
+                          </w:p>
+                        </w:txbxContent>
+                      </wps:txbx>
+                      <wps:bodyPr rot="0" spcFirstLastPara="0" vertOverflow="overflow" horzOverflow="overflow" vert="horz" wrap="square" lIns="91440" tIns="45720" rIns="91440" bIns="45720" numCol="1" spcCol="0" rtlCol="0" fromWordArt="0" anchor="t" anchorCtr="0" forceAA="0" compatLnSpc="1">
+                        <a:prstTxWarp prst="textNoShape">
+                          <a:avLst/>
+                        </a:prstTxWarp>
+                        <a:noAutofit/>
+                      </wps:bodyPr>
+                    </wps:wsp>
+                  </a:graphicData>
+                </a:graphic>
+                <wp14:sizeRelH relativeFrom="margin">
+                  <wp14:pctWidth>0</wp14:pctWidth>
+                </wp14:sizeRelH>
+                <wp14:sizeRelV relativeFrom="margin">
+                  <wp14:pctHeight>0</wp14:pctHeight>
+                </wp14:sizeRelV>
+              </wp:anchor>
+            </w:drawing>
+          </mc:Choice>
+          <mc:Fallback>
+            <w:pict>
+              <v:shape w14:anchorId="1BCBAC4B" id="_x0000_s1028" type="#_x0000_t202" style="position:absolute;left:0;text-align:left;margin-left:45.75pt;margin-top:37.1pt;width:174.05pt;height:124.5pt;z-index:251663360;visibility:visible;mso-wrap-style:square;mso-width-percent:0;mso-height-percent:0;mso-wrap-distance-left:9pt;mso-wrap-distance-top:0;mso-wrap-distance-right:9pt;mso-wrap-distance-bottom:0;mso-position-horizontal:absolute;mso-position-horizontal-relative:margin;mso-position-vertical:absolute;mso-position-vertical-relative:text;mso-width-percent:0;mso-height-percent:0;mso-width-relative:margin;mso-height-relative:margin;v-text-anchor:top" o:gfxdata="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" filled="f" strokeweight=".5pt">
+                <v:textbox>
+                  <w:txbxContent>
+                    <w:p>
+                      <w:r>
+                        <w:t>Half Sphere Face</w:t>
+                      </w:r>
+                    </w:p>
+                  </w:txbxContent>
+                </v:textbox>
+                <w10:wrap anchorx="margin"/>
+              </v:shape>
+            </w:pict>
+          </mc:Fallback>
+        </mc:AlternateContent>
+      </w:r>
+      <w:r>
+        <w:rPr>
+          <w:noProof/>
+        </w:rPr>
+        <mc:AlternateContent>
+          <mc:Choice Requires="wps">
+            <w:drawing>
+              <wp:anchor distT="0" distB="0" distL="114300" distR="114300" simplePos="0" relativeHeight="251665408" behindDoc="0" locked="0" layoutInCell="1" allowOverlap="1" wp14:anchorId="01990ACE" wp14:editId="5A806DEF">
+                <wp:simplePos x="0" y="0"/>
+                <wp:positionH relativeFrom="margin">
+                  <wp:posOffset>2800350</wp:posOffset>
+                </wp:positionH>
+                <wp:positionV relativeFrom="paragraph">
+                  <wp:posOffset>471170</wp:posOffset>
+                </wp:positionV>
+                <wp:extent cx="2486025" cy="1581150"/>
+                <wp:effectExtent l="0" t="0" r="28575" b="19050"/>
+                <wp:wrapNone/>
+                <wp:docPr id="130135423" name="Text Box 4"/>
+                <wp:cNvGraphicFramePr/>
+                <a:graphic xmlns:a="http://schemas.openxmlformats.org/drawingml/2006/main">
+                  <a:graphicData uri="http://schemas.microsoft.com/office/word/2010/wordprocessingShape">
+                    <wps:wsp>
+                      <wps:cNvSpPr txBox="1"/>
+                      <wps:spPr>
+                        <a:xfrm>
+                          <a:off x="0" y="0"/>
+                          <a:ext cx="2486025" cy="1581150"/>
+                        </a:xfrm>
+                        <a:prstGeom prst="rect">
+                          <a:avLst/>
+                        </a:prstGeom>
+                        <a:noFill/>
+                        <a:ln w="6350">
+                          <a:solidFill>
+                            <a:prstClr val="black"/>
+                          </a:solidFill>
+                        </a:ln>
+                      </wps:spPr>
+                      <wps:txbx>
+                        <w:txbxContent>
+                          <w:p>
+                            <w:pPr>
+                              <w:jc w:val="right"/>
+                            </w:pPr>
+                            <w:r>
+                              <w:t>Cylindrical body</w:t>
+                            </w:r>
+                          </w:p>
+                        </w:txbxContent>
+                      </wps:txbx>
+                      <wps:bodyPr rot="0" spcFirstLastPara="0" vertOverflow="overflow" horzOverflow="overflow" vert="horz" wrap="square" lIns="91440" tIns="45720" rIns="91440" bIns="45720" numCol="1" spcCol="0" rtlCol="0" fromWordArt="0" anchor="b" anchorCtr="0" forceAA="0" compatLnSpc="1">
+                        <a:prstTxWarp prst="textNoShape">
+                          <a:avLst/>
+                        </a:prstTxWarp>
+                        <a:noAutofit/>
+                      </wps:bodyPr>
+                    </wps:wsp>
+                  </a:graphicData>
+                </a:graphic>
+                <wp14:sizeRelH relativeFrom="margin">
+                  <wp14:pctWidth>0</wp14:pctWidth>
+                </wp14:sizeRelH>
+                <wp14:sizeRelV relativeFrom="margin">
+                  <wp14:pctHeight>0</wp14:pctHeight>
+                </wp14:sizeRelV>
+              </wp:anchor>
+            </w:drawing>
+          </mc:Choice>
+          <mc:Fallback>
+            <w:pict>
+              <v:shape w14:anchorId="01990ACE" id="_x0000_s1029" type="#_x0000_t202" style="position:absolute;left:0;text-align:left;margin-left:220.5pt;margin-top:37.1pt;width:195.75pt;height:124.5pt;z-index:251665408;visibility:visible;mso-wrap-style:square;mso-width-percent:0;mso-height-percent:0;mso-wrap-distance-left:9pt;mso-wrap-distance-top:0;mso-wrap-distance-right:9pt;mso-wrap-distance-bottom:0;mso-position-horizontal:absolute;mso-position-horizontal-relative:margin;mso-position-vertical:absolute;mso-position-vertical-relative:text;mso-width-percent:0;mso-height-percent:0;mso-width-relative:margin;mso-height-relative:margin;v-text-anchor:bottom" o:gfxdata="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" filled="f" strokeweight=".5pt">
+                <v:textbox>
+                  <w:txbxContent>
+                    <w:p>
+                      <w:pPr>
+                        <w:jc w:val="right"/>
+                      </w:pPr>
+                      <w:r>
+                        <w:t>Cylindrical body</w:t>
+                      </w:r>
+                    </w:p>
+                  </w:txbxContent>
+                </v:textbox>
+                <w10:wrap anchorx="margin"/>
+              </v:shape>
+            </w:pict>
+          </mc:Fallback>
+        </mc:AlternateContent>
+      </w:r>
+      <w:r>
+        <w:drawing>
+          <wp:inline distT="0" distB="0" distL="0" distR="0" wp14:anchorId="6386AA00" wp14:editId="0BF89CA4">
+            <wp:extent cx="5200650" cy="2593975"/>
+            <wp:effectExtent l="0" t="0" r="0" b="0"/>
+            <wp:docPr id="1202551627" name="Picture 1" descr="A white pill with a round cap&#10;&#10;Description automatically generated"/>
+            <wp:cNvGraphicFramePr>
+              <a:graphicFrameLocks xmlns:a="http://schemas.openxmlformats.org/drawingml/2006/main" noChangeAspect="1"/>
+            </wp:cNvGraphicFramePr>
+            <a:graphic xmlns:a="http://schemas.openxmlformats.org/drawingml/2006/main">
+              <a:graphicData uri="http://schemas.openxmlformats.org/drawingml/2006/picture">
+                <pic:pic xmlns:pic="http://schemas.openxmlformats.org/drawingml/2006/picture">
+                  <pic:nvPicPr>
+                    <pic:cNvPr id="1202551627" name="Picture 1" descr="A white pill with a round cap&#10;&#10;Description automatically generated"/>
+                    <pic:cNvPicPr/>
+                  </pic:nvPicPr>
+                  <pic:blipFill>
+                    <a:blip r:embed="rId14" cstate="print">
+                      <a:extLst>
+                        <a:ext uri="{28A0092B-C50C-407E-A947-70E740481C1C}">
+                          <a14:useLocalDpi xmlns:a14="http://schemas.microsoft.com/office/drawing/2010/main" val="0"/>
+                        </a:ext>
+                      </a:extLst>
+                    </a:blip>
+                    <a:stretch>
+                      <a:fillRect/>
+                    </a:stretch>
+                  </pic:blipFill>
+                  <pic:spPr>
+                    <a:xfrm>
+                      <a:off x="0" y="0"/>
+                      <a:ext cx="5200650" cy="2593975"/>
+                    </a:xfrm>
+                    <a:prstGeom prst="rect">
+                      <a:avLst/>
+                    </a:prstGeom>
+                  </pic:spPr>
+                </pic:pic>
+              </a:graphicData>
+            </a:graphic>
+          </wp:inline>
+        </w:drawing>
+      </w:r>
+    </w:p>
+    <w:p>
+      <w:pPr>
         <w:rPr>
           <w:b/>
           <w:bCs/>
           <w:sz w:val="28"/>
           <w:szCs w:val="28"/>
         </w:rPr>
+      </w:pPr>
+      <w:r>
+        <w:rPr>
+          <w:b/>
+          <w:bCs/>
+          <w:sz w:val="28"/>
+          <w:szCs w:val="28"/>
+        </w:rPr>
+        <w:t xml:space="preserve">PIG Design </w:t>
+      </w:r>
+      <w:r>
+        <w:rPr>
+          <w:b/>
+          <w:bCs/>
+          <w:sz w:val="28"/>
+          <w:szCs w:val="28"/>
+        </w:rPr>
+        <w:t>3</w:t>
+      </w:r>
+    </w:p>
+    <w:p>
+      <w:pPr>
+        <w:jc w:val="both"/>
+      </w:pPr>
+      <w:r>
+        <w:t xml:space="preserve">The </w:t>
+      </w:r>
+      <w:r>
+        <w:t xml:space="preserve">second design was good, but it wasn’t presentable (I suppose it is something explicit/inappropriate). So instead of using a half sphere face, </w:t>
+      </w:r>
+      <w:r>
+        <w:t>the</w:t>
+      </w:r>
+      <w:r>
+        <w:t xml:space="preserve"> flat face of the </w:t>
+      </w:r>
+      <w:r>
+        <w:t xml:space="preserve">cylinder is then used. </w:t>
+      </w:r>
+    </w:p>
+    <w:p>
+      <w:pPr>
+        <w:jc w:val="both"/>
+        <w:rPr>
+          <w:rFonts w:eastAsiaTheme="minorEastAsia"/>
+          <w:noProof/>
+        </w:rPr>
+      </w:pPr>
+      <w:r>
+        <w:rPr>
+          <w:rFonts w:eastAsiaTheme="minorEastAsia"/>
+          <w:noProof/>
+        </w:rPr>
+        <w:t xml:space="preserve">Specification: </w:t>
+      </w:r>
+      <w:r>
+        <w:rPr>
+          <w:rFonts w:eastAsiaTheme="minorEastAsia"/>
+          <w:noProof/>
+        </w:rPr>
+        <w:br/>
+        <w:t xml:space="preserve">m </w:t>
+      </w:r>
+      <m:oMath>
+        <m:r>
+          <w:rPr>
+            <w:rFonts w:ascii="Cambria Math" w:eastAsiaTheme="minorEastAsia" w:hAnsi="Cambria Math"/>
+            <w:noProof/>
+          </w:rPr>
+          <m:t xml:space="preserve">≈ </m:t>
+        </m:r>
+        <m:r>
+          <m:rPr>
+            <m:sty m:val="p"/>
+          </m:rPr>
+          <w:rPr>
+            <w:rFonts w:ascii="Cambria Math" w:eastAsiaTheme="minorEastAsia" w:hAnsi="Cambria Math"/>
+            <w:noProof/>
+          </w:rPr>
+          <m:t>0.0</m:t>
+        </m:r>
+        <m:r>
+          <m:rPr>
+            <m:sty m:val="p"/>
+          </m:rPr>
+          <w:rPr>
+            <w:rFonts w:ascii="Cambria Math" w:eastAsiaTheme="minorEastAsia" w:hAnsi="Cambria Math"/>
+            <w:noProof/>
+          </w:rPr>
+          <m:t>67</m:t>
+        </m:r>
+        <m:r>
+          <m:rPr>
+            <m:sty m:val="p"/>
+          </m:rPr>
+          <w:rPr>
+            <w:rFonts w:ascii="Cambria Math" w:eastAsiaTheme="minorEastAsia"/>
+            <w:noProof/>
+          </w:rPr>
+          <m:t xml:space="preserve"> g</m:t>
+        </m:r>
+      </m:oMath>
+      <w:r>
+        <w:rPr>
+          <w:rFonts w:eastAsiaTheme="minorEastAsia"/>
+          <w:noProof/>
+        </w:rPr>
+        <w:t xml:space="preserve">, </w:t>
+      </w:r>
+      <w:r>
+        <w:rPr>
+          <w:rFonts w:eastAsiaTheme="minorEastAsia"/>
+          <w:noProof/>
+        </w:rPr>
+        <w:t>L</w:t>
+      </w:r>
+      <w:r>
+        <w:rPr>
+          <w:rFonts w:eastAsiaTheme="minorEastAsia"/>
+          <w:noProof/>
+        </w:rPr>
+        <w:t xml:space="preserve"> </w:t>
+      </w:r>
+      <m:oMath>
+        <m:r>
+          <w:rPr>
+            <w:rFonts w:ascii="Cambria Math" w:eastAsiaTheme="minorEastAsia" w:hAnsi="Cambria Math"/>
+            <w:noProof/>
+          </w:rPr>
+          <m:t xml:space="preserve">≈ </m:t>
+        </m:r>
+        <m:r>
+          <m:rPr>
+            <m:sty m:val="p"/>
+          </m:rPr>
+          <w:rPr>
+            <w:rFonts w:ascii="Cambria Math" w:eastAsiaTheme="minorEastAsia" w:hAnsi="Cambria Math"/>
+            <w:noProof/>
+          </w:rPr>
+          <m:t>0.060</m:t>
+        </m:r>
+        <m:r>
+          <m:rPr>
+            <m:sty m:val="p"/>
+          </m:rPr>
+          <w:rPr>
+            <w:rFonts w:ascii="Cambria Math" w:eastAsiaTheme="minorEastAsia" w:hAnsi="Cambria Math"/>
+            <w:noProof/>
+          </w:rPr>
+          <m:t xml:space="preserve"> m</m:t>
+        </m:r>
+      </m:oMath>
+      <w:r>
+        <w:rPr>
+          <w:rFonts w:eastAsiaTheme="minorEastAsia"/>
+          <w:noProof/>
+        </w:rPr>
+        <w:t xml:space="preserve">, </w:t>
+      </w:r>
+      <w:r>
+        <w:rPr>
+          <w:rFonts w:eastAsiaTheme="minorEastAsia"/>
+          <w:noProof/>
+        </w:rPr>
+        <w:t>D</w:t>
+      </w:r>
+      <w:r>
+        <w:rPr>
+          <w:rFonts w:eastAsiaTheme="minorEastAsia"/>
+          <w:noProof/>
+        </w:rPr>
+        <w:t xml:space="preserve"> </w:t>
+      </w:r>
+      <m:oMath>
+        <m:r>
+          <w:rPr>
+            <w:rFonts w:ascii="Cambria Math" w:eastAsiaTheme="minorEastAsia" w:hAnsi="Cambria Math"/>
+            <w:noProof/>
+          </w:rPr>
+          <m:t xml:space="preserve">≈ </m:t>
+        </m:r>
+        <m:r>
+          <m:rPr>
+            <m:sty m:val="p"/>
+          </m:rPr>
+          <w:rPr>
+            <w:rFonts w:ascii="Cambria Math" w:eastAsiaTheme="minorEastAsia" w:hAnsi="Cambria Math"/>
+            <w:noProof/>
+          </w:rPr>
+          <m:t>0.047 m</m:t>
+        </m:r>
+      </m:oMath>
+    </w:p>
+    <w:p/>
+    <w:p>
+      <w:r>
+        <w:rPr>
+          <w:noProof/>
+        </w:rPr>
+        <mc:AlternateContent>
+          <mc:Choice Requires="wps">
+            <w:drawing>
+              <wp:anchor distT="0" distB="0" distL="114300" distR="114300" simplePos="0" relativeHeight="251667456" behindDoc="0" locked="0" layoutInCell="1" allowOverlap="1" wp14:anchorId="010A17C7" wp14:editId="046DF349">
+                <wp:simplePos x="0" y="0"/>
+                <wp:positionH relativeFrom="margin">
+                  <wp:posOffset>1028700</wp:posOffset>
+                </wp:positionH>
+                <wp:positionV relativeFrom="paragraph">
+                  <wp:posOffset>514350</wp:posOffset>
+                </wp:positionV>
+                <wp:extent cx="1467485" cy="1581150"/>
+                <wp:effectExtent l="0" t="0" r="18415" b="19050"/>
+                <wp:wrapNone/>
+                <wp:docPr id="1686214572" name="Text Box 4"/>
+                <wp:cNvGraphicFramePr/>
+                <a:graphic xmlns:a="http://schemas.openxmlformats.org/drawingml/2006/main">
+                  <a:graphicData uri="http://schemas.microsoft.com/office/word/2010/wordprocessingShape">
+                    <wps:wsp>
+                      <wps:cNvSpPr txBox="1"/>
+                      <wps:spPr>
+                        <a:xfrm>
+                          <a:off x="0" y="0"/>
+                          <a:ext cx="1467485" cy="1581150"/>
+                        </a:xfrm>
+                        <a:prstGeom prst="rect">
+                          <a:avLst/>
+                        </a:prstGeom>
+                        <a:noFill/>
+                        <a:ln w="6350">
+                          <a:solidFill>
+                            <a:prstClr val="black"/>
+                          </a:solidFill>
+                        </a:ln>
+                      </wps:spPr>
+                      <wps:txbx>
+                        <w:txbxContent>
+                          <w:p>
+                            <w:r>
+                              <w:t>Flat Face</w:t>
+                            </w:r>
+                          </w:p>
+                        </w:txbxContent>
+                      </wps:txbx>
+                      <wps:bodyPr rot="0" spcFirstLastPara="0" vertOverflow="overflow" horzOverflow="overflow" vert="horz" wrap="square" lIns="91440" tIns="45720" rIns="91440" bIns="45720" numCol="1" spcCol="0" rtlCol="0" fromWordArt="0" anchor="t" anchorCtr="0" forceAA="0" compatLnSpc="1">
+                        <a:prstTxWarp prst="textNoShape">
+                          <a:avLst/>
+                        </a:prstTxWarp>
+                        <a:noAutofit/>
+                      </wps:bodyPr>
+                    </wps:wsp>
+                  </a:graphicData>
+                </a:graphic>
+                <wp14:sizeRelH relativeFrom="margin">
+                  <wp14:pctWidth>0</wp14:pctWidth>
+                </wp14:sizeRelH>
+                <wp14:sizeRelV relativeFrom="margin">
+                  <wp14:pctHeight>0</wp14:pctHeight>
+                </wp14:sizeRelV>
+              </wp:anchor>
+            </w:drawing>
+          </mc:Choice>
+          <mc:Fallback>
+            <w:pict>
+              <v:shape w14:anchorId="010A17C7" id="_x0000_s1030" type="#_x0000_t202" style="position:absolute;margin-left:81pt;margin-top:40.5pt;width:115.55pt;height:124.5pt;z-index:251667456;visibility:visible;mso-wrap-style:square;mso-width-percent:0;mso-height-percent:0;mso-wrap-distance-left:9pt;mso-wrap-distance-top:0;mso-wrap-distance-right:9pt;mso-wrap-distance-bottom:0;mso-position-horizontal:absolute;mso-position-horizontal-relative:margin;mso-position-vertical:absolute;mso-position-vertical-relative:text;mso-width-percent:0;mso-height-percent:0;mso-width-relative:margin;mso-height-relative:margin;v-text-anchor:top" o:gfxdata="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" filled="f" strokeweight=".5pt">
+                <v:textbox>
+                  <w:txbxContent>
+                    <w:p>
+                      <w:r>
+                        <w:t>Flat Face</w:t>
+                      </w:r>
+                    </w:p>
+                  </w:txbxContent>
+                </v:textbox>
+                <w10:wrap anchorx="margin"/>
+              </v:shape>
+            </w:pict>
+          </mc:Fallback>
+        </mc:AlternateContent>
+      </w:r>
+      <w:r>
+        <w:rPr>
+          <w:noProof/>
+        </w:rPr>
+        <mc:AlternateContent>
+          <mc:Choice Requires="wps">
+            <w:drawing>
+              <wp:anchor distT="0" distB="0" distL="114300" distR="114300" simplePos="0" relativeHeight="251669504" behindDoc="0" locked="0" layoutInCell="1" allowOverlap="1" wp14:anchorId="0FDA056F" wp14:editId="380D4E78">
+                <wp:simplePos x="0" y="0"/>
+                <wp:positionH relativeFrom="margin">
+                  <wp:posOffset>2495550</wp:posOffset>
+                </wp:positionH>
+                <wp:positionV relativeFrom="paragraph">
+                  <wp:posOffset>514350</wp:posOffset>
+                </wp:positionV>
+                <wp:extent cx="3162300" cy="1581150"/>
+                <wp:effectExtent l="0" t="0" r="19050" b="19050"/>
+                <wp:wrapNone/>
+                <wp:docPr id="333043839" name="Text Box 4"/>
+                <wp:cNvGraphicFramePr/>
+                <a:graphic xmlns:a="http://schemas.openxmlformats.org/drawingml/2006/main">
+                  <a:graphicData uri="http://schemas.microsoft.com/office/word/2010/wordprocessingShape">
+                    <wps:wsp>
+                      <wps:cNvSpPr txBox="1"/>
+                      <wps:spPr>
+                        <a:xfrm>
+                          <a:off x="0" y="0"/>
+                          <a:ext cx="3162300" cy="1581150"/>
+                        </a:xfrm>
+                        <a:prstGeom prst="rect">
+                          <a:avLst/>
+                        </a:prstGeom>
+                        <a:noFill/>
+                        <a:ln w="6350">
+                          <a:solidFill>
+                            <a:prstClr val="black"/>
+                          </a:solidFill>
+                        </a:ln>
+                      </wps:spPr>
+                      <wps:txbx>
+                        <w:txbxContent>
+                          <w:p>
+                            <w:pPr>
+                              <w:jc w:val="right"/>
+                            </w:pPr>
+                            <w:r>
+                              <w:t>Cylindrical body</w:t>
+                            </w:r>
+                            <w:r>
+                              <w:br/>
+                              <w:t>with grooves</w:t>
+                            </w:r>
+                            <w:r>
+                              <w:br/>
+                              <w:t xml:space="preserve"> for copper tape and foam</w:t>
+                            </w:r>
+                          </w:p>
+                        </w:txbxContent>
+                      </wps:txbx>
+                      <wps:bodyPr rot="0" spcFirstLastPara="0" vertOverflow="overflow" horzOverflow="overflow" vert="horz" wrap="square" lIns="91440" tIns="45720" rIns="91440" bIns="45720" numCol="1" spcCol="0" rtlCol="0" fromWordArt="0" anchor="b" anchorCtr="0" forceAA="0" compatLnSpc="1">
+                        <a:prstTxWarp prst="textNoShape">
+                          <a:avLst/>
+                        </a:prstTxWarp>
+                        <a:noAutofit/>
+                      </wps:bodyPr>
+                    </wps:wsp>
+                  </a:graphicData>
+                </a:graphic>
+                <wp14:sizeRelH relativeFrom="margin">
+                  <wp14:pctWidth>0</wp14:pctWidth>
+                </wp14:sizeRelH>
+                <wp14:sizeRelV relativeFrom="margin">
+                  <wp14:pctHeight>0</wp14:pctHeight>
+                </wp14:sizeRelV>
+              </wp:anchor>
+            </w:drawing>
+          </mc:Choice>
+          <mc:Fallback>
+            <w:pict>
+              <v:shape w14:anchorId="0FDA056F" id="_x0000_s1031" type="#_x0000_t202" style="position:absolute;margin-left:196.5pt;margin-top:40.5pt;width:249pt;height:124.5pt;z-index:251669504;visibility:visible;mso-wrap-style:square;mso-width-percent:0;mso-height-percent:0;mso-wrap-distance-left:9pt;mso-wrap-distance-top:0;mso-wrap-distance-right:9pt;mso-wrap-distance-bottom:0;mso-position-horizontal:absolute;mso-position-horizontal-relative:margin;mso-position-vertical:absolute;mso-position-vertical-relative:text;mso-width-percent:0;mso-height-percent:0;mso-width-relative:margin;mso-height-relative:margin;v-text-anchor:bottom" o:gfxdata="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" filled="f" strokeweight=".5pt">
+                <v:textbox>
+                  <w:txbxContent>
+                    <w:p>
+                      <w:pPr>
+                        <w:jc w:val="right"/>
+                      </w:pPr>
+                      <w:r>
+                        <w:t>Cylindrical body</w:t>
+                      </w:r>
+                      <w:r>
+                        <w:br/>
+                        <w:t>with grooves</w:t>
+                      </w:r>
+                      <w:r>
+                        <w:br/>
+                        <w:t xml:space="preserve"> for copper tape and foam</w:t>
+                      </w:r>
+                    </w:p>
+                  </w:txbxContent>
+                </v:textbox>
+                <w10:wrap anchorx="margin"/>
+              </v:shape>
+            </w:pict>
+          </mc:Fallback>
+        </mc:AlternateContent>
+      </w:r>
+      <w:r>
+        <w:drawing>
+          <wp:inline distT="0" distB="0" distL="0" distR="0" wp14:anchorId="144EBC64" wp14:editId="3B04EBE0">
+            <wp:extent cx="5772150" cy="2897585"/>
+            <wp:effectExtent l="0" t="0" r="0" b="0"/>
+            <wp:docPr id="974782721" name="Picture 1" descr="A grey cylinder with black lines&#10;&#10;Description automatically generated"/>
+            <wp:cNvGraphicFramePr>
+              <a:graphicFrameLocks xmlns:a="http://schemas.openxmlformats.org/drawingml/2006/main" noChangeAspect="1"/>
+            </wp:cNvGraphicFramePr>
+            <a:graphic xmlns:a="http://schemas.openxmlformats.org/drawingml/2006/main">
+              <a:graphicData uri="http://schemas.openxmlformats.org/drawingml/2006/picture">
+                <pic:pic xmlns:pic="http://schemas.openxmlformats.org/drawingml/2006/picture">
+                  <pic:nvPicPr>
+                    <pic:cNvPr id="974782721" name="Picture 1" descr="A grey cylinder with black lines&#10;&#10;Description automatically generated"/>
+                    <pic:cNvPicPr/>
+                  </pic:nvPicPr>
+                  <pic:blipFill>
+                    <a:blip r:embed="rId15"/>
+                    <a:stretch>
+                      <a:fillRect/>
+                    </a:stretch>
+                  </pic:blipFill>
+                  <pic:spPr>
+                    <a:xfrm>
+                      <a:off x="0" y="0"/>
+                      <a:ext cx="5789045" cy="2906066"/>
+                    </a:xfrm>
+                    <a:prstGeom prst="rect">
+                      <a:avLst/>
+                    </a:prstGeom>
+                  </pic:spPr>
+                </pic:pic>
+              </a:graphicData>
+            </a:graphic>
+          </wp:inline>
+        </w:drawing>
+      </w:r>
+    </w:p>
+    <w:p>
+      <w:pPr>
+        <w:rPr>
+          <w:b/>
+          <w:bCs/>
+          <w:sz w:val="28"/>
+          <w:szCs w:val="28"/>
+        </w:rPr>
+      </w:pPr>
+      <w:r>
+        <w:rPr>
+          <w:b/>
+          <w:bCs/>
+          <w:sz w:val="28"/>
+          <w:szCs w:val="28"/>
+        </w:rPr>
+        <w:lastRenderedPageBreak/>
+        <w:t xml:space="preserve">Tracking design </w:t>
+      </w:r>
+      <w:r>
+        <w:rPr>
+          <w:b/>
+          <w:bCs/>
+          <w:sz w:val="28"/>
+          <w:szCs w:val="28"/>
+        </w:rPr>
+        <w:t>through</w:t>
+      </w:r>
+      <w:r>
+        <w:rPr>
+          <w:b/>
+          <w:bCs/>
+          <w:sz w:val="28"/>
+          <w:szCs w:val="28"/>
+        </w:rPr>
         <w:t xml:space="preserve"> vision sensor</w:t>
       </w:r>
     </w:p>
@@ -792,11 +1695,9 @@
       <w:r>
         <w:t xml:space="preserve">The position of the pixel can also be printed in the workpsace variable tab. </w:t>
       </w:r>
-      <w:proofErr w:type="gramStart"/>
-      <w:r>
-        <w:t>These pixel</w:t>
-      </w:r>
-      <w:proofErr w:type="gramEnd"/>
+      <w:r>
+        <w:t>These pixels</w:t>
+      </w:r>
       <w:r>
         <w:t xml:space="preserve"> can be then converted to distance unit in the process.</w:t>
       </w:r>
@@ -806,15 +1707,19 @@
         <w:jc w:val="both"/>
       </w:pPr>
       <w:r>
-        <w:t xml:space="preserve">One thing that need to be revised in the script is that the object needed to present in the frame at all </w:t>
-      </w:r>
-      <w:proofErr w:type="gramStart"/>
-      <w:r>
-        <w:t>time</w:t>
-      </w:r>
-      <w:proofErr w:type="gramEnd"/>
-      <w:r>
-        <w:t>, if the object goes outside of the frame and re-enter the frames, the script send out an error.</w:t>
+        <w:t xml:space="preserve">One thing that need to be revised in the script is that the object needed to </w:t>
+      </w:r>
+      <w:r>
+        <w:t>be always present in the frame</w:t>
+      </w:r>
+      <w:r>
+        <w:t xml:space="preserve">, if the object goes outside of the frame and re-enter the frames, the script </w:t>
+      </w:r>
+      <w:r>
+        <w:t>sends</w:t>
+      </w:r>
+      <w:r>
+        <w:t xml:space="preserve"> out an error.</w:t>
       </w:r>
     </w:p>
     <w:p>
@@ -822,13 +1727,12 @@
         <w:jc w:val="both"/>
       </w:pPr>
       <w:r>
-        <w:lastRenderedPageBreak/>
         <w:t>A video</w:t>
       </w:r>
       <w:r>
         <w:t xml:space="preserve"> of the object tracking is available in: </w:t>
       </w:r>
-      <w:hyperlink r:id="rId14" w:history="1">
+      <w:hyperlink r:id="rId16" w:history="1">
         <w:r>
           <w:rPr>
             <w:rStyle w:val="Hyperlink"/>
@@ -867,7 +1771,7 @@
                     <pic:cNvPicPr/>
                   </pic:nvPicPr>
                   <pic:blipFill>
-                    <a:blip r:embed="rId15"/>
+                    <a:blip r:embed="rId17"/>
                     <a:stretch>
                       <a:fillRect/>
                     </a:stretch>
@@ -1381,6 +2285,7 @@
   <w:style w:type="paragraph" w:default="1" w:styleId="Normal">
     <w:name w:val="Normal"/>
     <w:qFormat/>
+    <w:rsid w:val="004751D2"/>
   </w:style>
   <w:style w:type="character" w:default="1" w:styleId="DefaultParagraphFont">
     <w:name w:val="Default Paragraph Font"/>
@@ -1486,6 +2391,16 @@
     <w:rPr>
       <w:color w:val="954F72" w:themeColor="followedHyperlink"/>
       <w:u w:val="single"/>
+    </w:rPr>
+  </w:style>
+  <w:style w:type="character" w:styleId="PlaceholderText">
+    <w:name w:val="Placeholder Text"/>
+    <w:basedOn w:val="DefaultParagraphFont"/>
+    <w:uiPriority w:val="99"/>
+    <w:semiHidden/>
+    <w:rsid w:val="004751D2"/>
+    <w:rPr>
+      <w:color w:val="808080"/>
     </w:rPr>
   </w:style>
 </w:styles>

--- a/Notes_taken.docx
+++ b/Notes_taken.docx
@@ -800,14 +800,14 @@
           <w:rFonts w:eastAsiaTheme="minorEastAsia"/>
           <w:noProof/>
         </w:rPr>
-        <w:t xml:space="preserve"> (Coefficient of drag). </w:t>
+        <w:t xml:space="preserve"> (Coefficient of drag)</w:t>
       </w:r>
       <w:r>
         <w:rPr>
           <w:rFonts w:eastAsiaTheme="minorEastAsia"/>
           <w:noProof/>
         </w:rPr>
-        <w:t xml:space="preserve">A Dynamical model is available </w:t>
+        <w:t>.</w:t>
       </w:r>
     </w:p>
     <w:p>
@@ -988,15 +988,15 @@
         <mc:AlternateContent>
           <mc:Choice Requires="wps">
             <w:drawing>
-              <wp:anchor distT="0" distB="0" distL="114300" distR="114300" simplePos="0" relativeHeight="251663360" behindDoc="0" locked="0" layoutInCell="1" allowOverlap="1" wp14:anchorId="1BCBAC4B" wp14:editId="1D046B59">
+              <wp:anchor distT="0" distB="0" distL="114300" distR="114300" simplePos="0" relativeHeight="251663360" behindDoc="0" locked="0" layoutInCell="1" allowOverlap="1" wp14:anchorId="1BCBAC4B" wp14:editId="445F556D">
                 <wp:simplePos x="0" y="0"/>
                 <wp:positionH relativeFrom="margin">
-                  <wp:posOffset>581025</wp:posOffset>
+                  <wp:posOffset>647700</wp:posOffset>
                 </wp:positionH>
                 <wp:positionV relativeFrom="paragraph">
-                  <wp:posOffset>471170</wp:posOffset>
+                  <wp:posOffset>379095</wp:posOffset>
                 </wp:positionV>
-                <wp:extent cx="2210435" cy="1581150"/>
+                <wp:extent cx="2153285" cy="1238250"/>
                 <wp:effectExtent l="0" t="0" r="18415" b="19050"/>
                 <wp:wrapNone/>
                 <wp:docPr id="18186321" name="Text Box 4"/>
@@ -1008,7 +1008,7 @@
                       <wps:spPr>
                         <a:xfrm>
                           <a:off x="0" y="0"/>
-                          <a:ext cx="2210435" cy="1581150"/>
+                          <a:ext cx="2153285" cy="1238250"/>
                         </a:xfrm>
                         <a:prstGeom prst="rect">
                           <a:avLst/>
@@ -1049,7 +1049,7 @@
           </mc:Choice>
           <mc:Fallback>
             <w:pict>
-              <v:shape w14:anchorId="1BCBAC4B" id="_x0000_s1028" type="#_x0000_t202" style="position:absolute;left:0;text-align:left;margin-left:45.75pt;margin-top:37.1pt;width:174.05pt;height:124.5pt;z-index:251663360;visibility:visible;mso-wrap-style:square;mso-width-percent:0;mso-height-percent:0;mso-wrap-distance-left:9pt;mso-wrap-distance-top:0;mso-wrap-distance-right:9pt;mso-wrap-distance-bottom:0;mso-position-horizontal:absolute;mso-position-horizontal-relative:margin;mso-position-vertical:absolute;mso-position-vertical-relative:text;mso-width-percent:0;mso-height-percent:0;mso-width-relative:margin;mso-height-relative:margin;v-text-anchor:top" o:gfxdata="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" filled="f" strokeweight=".5pt">
+              <v:shape w14:anchorId="1BCBAC4B" id="_x0000_s1028" type="#_x0000_t202" style="position:absolute;left:0;text-align:left;margin-left:51pt;margin-top:29.85pt;width:169.55pt;height:97.5pt;z-index:251663360;visibility:visible;mso-wrap-style:square;mso-width-percent:0;mso-height-percent:0;mso-wrap-distance-left:9pt;mso-wrap-distance-top:0;mso-wrap-distance-right:9pt;mso-wrap-distance-bottom:0;mso-position-horizontal:absolute;mso-position-horizontal-relative:margin;mso-position-vertical:absolute;mso-position-vertical-relative:text;mso-width-percent:0;mso-height-percent:0;mso-width-relative:margin;mso-height-relative:margin;v-text-anchor:top" o:gfxdata="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" filled="f" strokeweight=".5pt">
                 <v:textbox>
                   <w:txbxContent>
                     <w:p>
@@ -1072,15 +1072,15 @@
         <mc:AlternateContent>
           <mc:Choice Requires="wps">
             <w:drawing>
-              <wp:anchor distT="0" distB="0" distL="114300" distR="114300" simplePos="0" relativeHeight="251665408" behindDoc="0" locked="0" layoutInCell="1" allowOverlap="1" wp14:anchorId="01990ACE" wp14:editId="5A806DEF">
+              <wp:anchor distT="0" distB="0" distL="114300" distR="114300" simplePos="0" relativeHeight="251665408" behindDoc="0" locked="0" layoutInCell="1" allowOverlap="1" wp14:anchorId="01990ACE" wp14:editId="519E8924">
                 <wp:simplePos x="0" y="0"/>
                 <wp:positionH relativeFrom="margin">
                   <wp:posOffset>2800350</wp:posOffset>
                 </wp:positionH>
                 <wp:positionV relativeFrom="paragraph">
-                  <wp:posOffset>471170</wp:posOffset>
+                  <wp:posOffset>379095</wp:posOffset>
                 </wp:positionV>
-                <wp:extent cx="2486025" cy="1581150"/>
+                <wp:extent cx="2371725" cy="1257300"/>
                 <wp:effectExtent l="0" t="0" r="28575" b="19050"/>
                 <wp:wrapNone/>
                 <wp:docPr id="130135423" name="Text Box 4"/>
@@ -1092,7 +1092,7 @@
                       <wps:spPr>
                         <a:xfrm>
                           <a:off x="0" y="0"/>
-                          <a:ext cx="2486025" cy="1581150"/>
+                          <a:ext cx="2371725" cy="1257300"/>
                         </a:xfrm>
                         <a:prstGeom prst="rect">
                           <a:avLst/>
@@ -1136,7 +1136,7 @@
           </mc:Choice>
           <mc:Fallback>
             <w:pict>
-              <v:shape w14:anchorId="01990ACE" id="_x0000_s1029" type="#_x0000_t202" style="position:absolute;left:0;text-align:left;margin-left:220.5pt;margin-top:37.1pt;width:195.75pt;height:124.5pt;z-index:251665408;visibility:visible;mso-wrap-style:square;mso-width-percent:0;mso-height-percent:0;mso-wrap-distance-left:9pt;mso-wrap-distance-top:0;mso-wrap-distance-right:9pt;mso-wrap-distance-bottom:0;mso-position-horizontal:absolute;mso-position-horizontal-relative:margin;mso-position-vertical:absolute;mso-position-vertical-relative:text;mso-width-percent:0;mso-height-percent:0;mso-width-relative:margin;mso-height-relative:margin;v-text-anchor:bottom" o:gfxdata="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" filled="f" strokeweight=".5pt">
+              <v:shape w14:anchorId="01990ACE" id="_x0000_s1029" type="#_x0000_t202" style="position:absolute;left:0;text-align:left;margin-left:220.5pt;margin-top:29.85pt;width:186.75pt;height:99pt;z-index:251665408;visibility:visible;mso-wrap-style:square;mso-width-percent:0;mso-height-percent:0;mso-wrap-distance-left:9pt;mso-wrap-distance-top:0;mso-wrap-distance-right:9pt;mso-wrap-distance-bottom:0;mso-position-horizontal:absolute;mso-position-horizontal-relative:margin;mso-position-vertical:absolute;mso-position-vertical-relative:text;mso-width-percent:0;mso-height-percent:0;mso-width-relative:margin;mso-height-relative:margin;v-text-anchor:bottom" o:gfxdata="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" filled="f" strokeweight=".5pt">
                 <v:textbox>
                   <w:txbxContent>
                     <w:p>
@@ -1157,9 +1157,9 @@
       </w:r>
       <w:r>
         <w:drawing>
-          <wp:inline distT="0" distB="0" distL="0" distR="0" wp14:anchorId="6386AA00" wp14:editId="0BF89CA4">
-            <wp:extent cx="5200650" cy="2593975"/>
-            <wp:effectExtent l="0" t="0" r="0" b="0"/>
+          <wp:inline distT="0" distB="0" distL="0" distR="0" wp14:anchorId="6386AA00" wp14:editId="7C63D55E">
+            <wp:extent cx="4305300" cy="2147393"/>
+            <wp:effectExtent l="0" t="0" r="0" b="5715"/>
             <wp:docPr id="1202551627" name="Picture 1" descr="A white pill with a round cap&#10;&#10;Description automatically generated"/>
             <wp:cNvGraphicFramePr>
               <a:graphicFrameLocks xmlns:a="http://schemas.openxmlformats.org/drawingml/2006/main" noChangeAspect="1"/>
@@ -1186,7 +1186,7 @@
                   <pic:spPr>
                     <a:xfrm>
                       <a:off x="0" y="0"/>
-                      <a:ext cx="5200650" cy="2593975"/>
+                      <a:ext cx="4317761" cy="2153608"/>
                     </a:xfrm>
                     <a:prstGeom prst="rect">
                       <a:avLst/>
@@ -1246,6 +1246,38 @@
       <w:r>
         <w:t xml:space="preserve">cylinder is then used. </w:t>
       </w:r>
+      <w:r>
+        <w:t xml:space="preserve">This changes the </w:t>
+      </w:r>
+      <m:oMath>
+        <m:r>
+          <w:rPr>
+            <w:rFonts w:ascii="Cambria Math" w:hAnsi="Cambria Math"/>
+            <w:noProof/>
+          </w:rPr>
+          <m:t>Cd</m:t>
+        </m:r>
+      </m:oMath>
+      <w:r>
+        <w:rPr>
+          <w:rFonts w:eastAsiaTheme="minorEastAsia"/>
+        </w:rPr>
+        <w:t xml:space="preserve"> </w:t>
+      </w:r>
+      <m:oMath>
+        <m:r>
+          <w:rPr>
+            <w:rFonts w:ascii="Cambria Math" w:eastAsiaTheme="minorEastAsia" w:hAnsi="Cambria Math"/>
+          </w:rPr>
+          <m:t>≥1</m:t>
+        </m:r>
+      </m:oMath>
+      <w:r>
+        <w:rPr>
+          <w:rFonts w:eastAsiaTheme="minorEastAsia"/>
+        </w:rPr>
+        <w:t>.</w:t>
+      </w:r>
     </w:p>
     <w:p>
       <w:pPr>
@@ -1402,6 +1434,9 @@
     </w:p>
     <w:p/>
     <w:p>
+      <w:pPr>
+        <w:jc w:val="center"/>
+      </w:pPr>
       <w:r>
         <w:rPr>
           <w:noProof/>
@@ -1409,16 +1444,16 @@
         <mc:AlternateContent>
           <mc:Choice Requires="wps">
             <w:drawing>
-              <wp:anchor distT="0" distB="0" distL="114300" distR="114300" simplePos="0" relativeHeight="251667456" behindDoc="0" locked="0" layoutInCell="1" allowOverlap="1" wp14:anchorId="010A17C7" wp14:editId="046DF349">
+              <wp:anchor distT="0" distB="0" distL="114300" distR="114300" simplePos="0" relativeHeight="251667456" behindDoc="0" locked="0" layoutInCell="1" allowOverlap="1" wp14:anchorId="010A17C7" wp14:editId="4FA38E79">
                 <wp:simplePos x="0" y="0"/>
                 <wp:positionH relativeFrom="margin">
-                  <wp:posOffset>1028700</wp:posOffset>
+                  <wp:posOffset>1066800</wp:posOffset>
                 </wp:positionH>
                 <wp:positionV relativeFrom="paragraph">
-                  <wp:posOffset>514350</wp:posOffset>
+                  <wp:posOffset>389255</wp:posOffset>
                 </wp:positionV>
-                <wp:extent cx="1467485" cy="1581150"/>
-                <wp:effectExtent l="0" t="0" r="18415" b="19050"/>
+                <wp:extent cx="1467485" cy="1304925"/>
+                <wp:effectExtent l="0" t="0" r="18415" b="28575"/>
                 <wp:wrapNone/>
                 <wp:docPr id="1686214572" name="Text Box 4"/>
                 <wp:cNvGraphicFramePr/>
@@ -1429,7 +1464,7 @@
                       <wps:spPr>
                         <a:xfrm>
                           <a:off x="0" y="0"/>
-                          <a:ext cx="1467485" cy="1581150"/>
+                          <a:ext cx="1467485" cy="1304925"/>
                         </a:xfrm>
                         <a:prstGeom prst="rect">
                           <a:avLst/>
@@ -1470,7 +1505,7 @@
           </mc:Choice>
           <mc:Fallback>
             <w:pict>
-              <v:shape w14:anchorId="010A17C7" id="_x0000_s1030" type="#_x0000_t202" style="position:absolute;margin-left:81pt;margin-top:40.5pt;width:115.55pt;height:124.5pt;z-index:251667456;visibility:visible;mso-wrap-style:square;mso-width-percent:0;mso-height-percent:0;mso-wrap-distance-left:9pt;mso-wrap-distance-top:0;mso-wrap-distance-right:9pt;mso-wrap-distance-bottom:0;mso-position-horizontal:absolute;mso-position-horizontal-relative:margin;mso-position-vertical:absolute;mso-position-vertical-relative:text;mso-width-percent:0;mso-height-percent:0;mso-width-relative:margin;mso-height-relative:margin;v-text-anchor:top" o:gfxdata="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" filled="f" strokeweight=".5pt">
+              <v:shape w14:anchorId="010A17C7" id="_x0000_s1030" type="#_x0000_t202" style="position:absolute;left:0;text-align:left;margin-left:84pt;margin-top:30.65pt;width:115.55pt;height:102.75pt;z-index:251667456;visibility:visible;mso-wrap-style:square;mso-width-percent:0;mso-height-percent:0;mso-wrap-distance-left:9pt;mso-wrap-distance-top:0;mso-wrap-distance-right:9pt;mso-wrap-distance-bottom:0;mso-position-horizontal:absolute;mso-position-horizontal-relative:margin;mso-position-vertical:absolute;mso-position-vertical-relative:text;mso-width-percent:0;mso-height-percent:0;mso-width-relative:margin;mso-height-relative:margin;v-text-anchor:top" o:gfxdata="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" filled="f" strokeweight=".5pt">
                 <v:textbox>
                   <w:txbxContent>
                     <w:p>
@@ -1493,16 +1528,16 @@
         <mc:AlternateContent>
           <mc:Choice Requires="wps">
             <w:drawing>
-              <wp:anchor distT="0" distB="0" distL="114300" distR="114300" simplePos="0" relativeHeight="251669504" behindDoc="0" locked="0" layoutInCell="1" allowOverlap="1" wp14:anchorId="0FDA056F" wp14:editId="380D4E78">
+              <wp:anchor distT="0" distB="0" distL="114300" distR="114300" simplePos="0" relativeHeight="251669504" behindDoc="0" locked="0" layoutInCell="1" allowOverlap="1" wp14:anchorId="0FDA056F" wp14:editId="40242B9D">
                 <wp:simplePos x="0" y="0"/>
                 <wp:positionH relativeFrom="margin">
-                  <wp:posOffset>2495550</wp:posOffset>
+                  <wp:posOffset>2533650</wp:posOffset>
                 </wp:positionH>
                 <wp:positionV relativeFrom="paragraph">
-                  <wp:posOffset>514350</wp:posOffset>
+                  <wp:posOffset>389255</wp:posOffset>
                 </wp:positionV>
-                <wp:extent cx="3162300" cy="1581150"/>
-                <wp:effectExtent l="0" t="0" r="19050" b="19050"/>
+                <wp:extent cx="2828925" cy="1304925"/>
+                <wp:effectExtent l="0" t="0" r="28575" b="28575"/>
                 <wp:wrapNone/>
                 <wp:docPr id="333043839" name="Text Box 4"/>
                 <wp:cNvGraphicFramePr/>
@@ -1513,7 +1548,7 @@
                       <wps:spPr>
                         <a:xfrm>
                           <a:off x="0" y="0"/>
-                          <a:ext cx="3162300" cy="1581150"/>
+                          <a:ext cx="2828925" cy="1304925"/>
                         </a:xfrm>
                         <a:prstGeom prst="rect">
                           <a:avLst/>
@@ -1565,7 +1600,7 @@
           </mc:Choice>
           <mc:Fallback>
             <w:pict>
-              <v:shape w14:anchorId="0FDA056F" id="_x0000_s1031" type="#_x0000_t202" style="position:absolute;margin-left:196.5pt;margin-top:40.5pt;width:249pt;height:124.5pt;z-index:251669504;visibility:visible;mso-wrap-style:square;mso-width-percent:0;mso-height-percent:0;mso-wrap-distance-left:9pt;mso-wrap-distance-top:0;mso-wrap-distance-right:9pt;mso-wrap-distance-bottom:0;mso-position-horizontal:absolute;mso-position-horizontal-relative:margin;mso-position-vertical:absolute;mso-position-vertical-relative:text;mso-width-percent:0;mso-height-percent:0;mso-width-relative:margin;mso-height-relative:margin;v-text-anchor:bottom" o:gfxdata="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" filled="f" strokeweight=".5pt">
+              <v:shape w14:anchorId="0FDA056F" id="_x0000_s1031" type="#_x0000_t202" style="position:absolute;left:0;text-align:left;margin-left:199.5pt;margin-top:30.65pt;width:222.75pt;height:102.75pt;z-index:251669504;visibility:visible;mso-wrap-style:square;mso-width-percent:0;mso-height-percent:0;mso-wrap-distance-left:9pt;mso-wrap-distance-top:0;mso-wrap-distance-right:9pt;mso-wrap-distance-bottom:0;mso-position-horizontal:absolute;mso-position-horizontal-relative:margin;mso-position-vertical:absolute;mso-position-vertical-relative:text;mso-width-percent:0;mso-height-percent:0;mso-width-relative:margin;mso-height-relative:margin;v-text-anchor:bottom" o:gfxdata="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" filled="f" strokeweight=".5pt">
                 <v:textbox>
                   <w:txbxContent>
                     <w:p>
@@ -1594,8 +1629,8 @@
       </w:r>
       <w:r>
         <w:drawing>
-          <wp:inline distT="0" distB="0" distL="0" distR="0" wp14:anchorId="144EBC64" wp14:editId="3B04EBE0">
-            <wp:extent cx="5772150" cy="2897585"/>
+          <wp:inline distT="0" distB="0" distL="0" distR="0" wp14:anchorId="144EBC64" wp14:editId="45F18785">
+            <wp:extent cx="4572000" cy="2295117"/>
             <wp:effectExtent l="0" t="0" r="0" b="0"/>
             <wp:docPr id="974782721" name="Picture 1" descr="A grey cylinder with black lines&#10;&#10;Description automatically generated"/>
             <wp:cNvGraphicFramePr>
@@ -1617,7 +1652,7 @@
                   <pic:spPr>
                     <a:xfrm>
                       <a:off x="0" y="0"/>
-                      <a:ext cx="5789045" cy="2906066"/>
+                      <a:ext cx="4595702" cy="2307015"/>
                     </a:xfrm>
                     <a:prstGeom prst="rect">
                       <a:avLst/>
@@ -1632,6 +1667,44 @@
     </w:p>
     <w:p>
       <w:pPr>
+        <w:jc w:val="both"/>
+      </w:pPr>
+      <w:r>
+        <w:t>Dynamical model simulation is available at:</w:t>
+      </w:r>
+    </w:p>
+    <w:p>
+      <w:hyperlink r:id="rId16" w:history="1">
+        <w:r>
+          <w:rPr>
+            <w:rStyle w:val="Hyperlink"/>
+          </w:rPr>
+          <w:t>https://github.com/jcoiii/PIG</w:t>
+        </w:r>
+        <w:r>
+          <w:rPr>
+            <w:rStyle w:val="Hyperlink"/>
+          </w:rPr>
+          <w:t>-</w:t>
+        </w:r>
+        <w:r>
+          <w:rPr>
+            <w:rStyle w:val="Hyperlink"/>
+          </w:rPr>
+          <w:t>localization/tree/7551cbd6045f150d7a947e5ca46f1b4de634dc35/PIG_SIM</w:t>
+        </w:r>
+      </w:hyperlink>
+      <w:r>
+        <w:t xml:space="preserve"> </w:t>
+      </w:r>
+    </w:p>
+    <w:p>
+      <w:pPr>
+        <w:jc w:val="center"/>
+      </w:pPr>
+    </w:p>
+    <w:p>
+      <w:pPr>
         <w:rPr>
           <w:b/>
           <w:bCs/>
@@ -1732,7 +1805,7 @@
       <w:r>
         <w:t xml:space="preserve"> of the object tracking is available in: </w:t>
       </w:r>
-      <w:hyperlink r:id="rId16" w:history="1">
+      <w:hyperlink r:id="rId17" w:history="1">
         <w:r>
           <w:rPr>
             <w:rStyle w:val="Hyperlink"/>
@@ -1771,7 +1844,7 @@
                     <pic:cNvPicPr/>
                   </pic:nvPicPr>
                   <pic:blipFill>
-                    <a:blip r:embed="rId17"/>
+                    <a:blip r:embed="rId18"/>
                     <a:stretch>
                       <a:fillRect/>
                     </a:stretch>
@@ -1797,33 +1870,762 @@
         <w:jc w:val="both"/>
       </w:pPr>
     </w:p>
-    <w:p>
+    <w:p/>
+    <w:p/>
+    <w:p/>
+    <w:p/>
+    <w:p/>
+    <w:p>
+      <w:pPr>
+        <w:rPr>
+          <w:b/>
+          <w:bCs/>
+          <w:sz w:val="28"/>
+          <w:szCs w:val="28"/>
+        </w:rPr>
+      </w:pPr>
+      <w:r>
+        <w:rPr>
+          <w:b/>
+          <w:bCs/>
+          <w:sz w:val="28"/>
+          <w:szCs w:val="28"/>
+        </w:rPr>
+        <w:lastRenderedPageBreak/>
+        <w:t>Pool Environment – Pipeline Platform truss</w:t>
+      </w:r>
+    </w:p>
+    <w:p>
+      <w:r>
+        <w:t>Pool size 30</w:t>
+      </w:r>
+      <w:r>
+        <w:t>0</w:t>
+      </w:r>
+      <w:r>
+        <w:t>0 * 2</w:t>
+      </w:r>
+      <w:r>
+        <w:t>0</w:t>
+      </w:r>
+      <w:r>
+        <w:t>00 * 70</w:t>
+      </w:r>
+      <w:r>
+        <w:t>0 mm</w:t>
+      </w:r>
+    </w:p>
+    <w:p>
+      <w:r>
+        <w:t>PIG system pipeline</w:t>
+      </w:r>
+      <w:r>
+        <w:t xml:space="preserve">: </w:t>
+      </w:r>
+      <w:r>
+        <w:t>OD 50, ID 47</w:t>
+      </w:r>
+    </w:p>
+    <w:p>
+      <w:pPr>
+        <w:jc w:val="both"/>
+      </w:pPr>
+      <w:r>
+        <w:t xml:space="preserve">The pipeline Platform truss structure is constructed with aluminium profile 4545 which makes the design to be modular. At first it is just used for a straight </w:t>
+      </w:r>
+      <w:r>
+        <w:t>pipe,</w:t>
+      </w:r>
+      <w:r>
+        <w:t xml:space="preserve"> but the platform could also accommodate bend pipes</w:t>
+      </w:r>
+    </w:p>
+    <w:p/>
+    <w:p>
+      <w:pPr>
+        <w:jc w:val="center"/>
+        <w:rPr>
+          <w:noProof/>
+        </w:rPr>
+      </w:pPr>
+      <w:r>
+        <w:drawing>
+          <wp:inline distT="0" distB="0" distL="0" distR="0" wp14:anchorId="272412E0" wp14:editId="4E2DDD9E">
+            <wp:extent cx="3619500" cy="1816166"/>
+            <wp:effectExtent l="0" t="0" r="0" b="0"/>
+            <wp:docPr id="1943954914" name="Picture 1" descr="A rectangular object with metal bars&#10;&#10;Description automatically generated"/>
+            <wp:cNvGraphicFramePr>
+              <a:graphicFrameLocks xmlns:a="http://schemas.openxmlformats.org/drawingml/2006/main" noChangeAspect="1"/>
+            </wp:cNvGraphicFramePr>
+            <a:graphic xmlns:a="http://schemas.openxmlformats.org/drawingml/2006/main">
+              <a:graphicData uri="http://schemas.openxmlformats.org/drawingml/2006/picture">
+                <pic:pic xmlns:pic="http://schemas.openxmlformats.org/drawingml/2006/picture">
+                  <pic:nvPicPr>
+                    <pic:cNvPr id="1943954914" name="Picture 1" descr="A rectangular object with metal bars&#10;&#10;Description automatically generated"/>
+                    <pic:cNvPicPr/>
+                  </pic:nvPicPr>
+                  <pic:blipFill>
+                    <a:blip r:embed="rId19"/>
+                    <a:stretch>
+                      <a:fillRect/>
+                    </a:stretch>
+                  </pic:blipFill>
+                  <pic:spPr>
+                    <a:xfrm>
+                      <a:off x="0" y="0"/>
+                      <a:ext cx="3623420" cy="1818133"/>
+                    </a:xfrm>
+                    <a:prstGeom prst="rect">
+                      <a:avLst/>
+                    </a:prstGeom>
+                  </pic:spPr>
+                </pic:pic>
+              </a:graphicData>
+            </a:graphic>
+          </wp:inline>
+        </w:drawing>
+      </w:r>
+      <w:r>
+        <w:rPr>
+          <w:noProof/>
+        </w:rPr>
+        <w:t xml:space="preserve"> </w:t>
+      </w:r>
+      <w:r>
+        <w:drawing>
+          <wp:inline distT="0" distB="0" distL="0" distR="0" wp14:anchorId="4F24BE0B" wp14:editId="3039B033">
+            <wp:extent cx="4593003" cy="2095500"/>
+            <wp:effectExtent l="0" t="0" r="0" b="0"/>
+            <wp:docPr id="2136549793" name="Picture 1" descr="A metal structure with many squares&#10;&#10;Description automatically generated with medium confidence"/>
+            <wp:cNvGraphicFramePr>
+              <a:graphicFrameLocks xmlns:a="http://schemas.openxmlformats.org/drawingml/2006/main" noChangeAspect="1"/>
+            </wp:cNvGraphicFramePr>
+            <a:graphic xmlns:a="http://schemas.openxmlformats.org/drawingml/2006/main">
+              <a:graphicData uri="http://schemas.openxmlformats.org/drawingml/2006/picture">
+                <pic:pic xmlns:pic="http://schemas.openxmlformats.org/drawingml/2006/picture">
+                  <pic:nvPicPr>
+                    <pic:cNvPr id="2136549793" name="Picture 1" descr="A metal structure with many squares&#10;&#10;Description automatically generated with medium confidence"/>
+                    <pic:cNvPicPr/>
+                  </pic:nvPicPr>
+                  <pic:blipFill>
+                    <a:blip r:embed="rId20"/>
+                    <a:stretch>
+                      <a:fillRect/>
+                    </a:stretch>
+                  </pic:blipFill>
+                  <pic:spPr>
+                    <a:xfrm>
+                      <a:off x="0" y="0"/>
+                      <a:ext cx="4607188" cy="2101972"/>
+                    </a:xfrm>
+                    <a:prstGeom prst="rect">
+                      <a:avLst/>
+                    </a:prstGeom>
+                  </pic:spPr>
+                </pic:pic>
+              </a:graphicData>
+            </a:graphic>
+          </wp:inline>
+        </w:drawing>
+      </w:r>
+    </w:p>
+    <w:p>
+      <w:pPr>
+        <w:jc w:val="both"/>
+      </w:pPr>
+      <w:r>
+        <w:rPr>
+          <w:noProof/>
+        </w:rPr>
+        <w:t>*</w:t>
+      </w:r>
+      <w:r>
+        <w:t xml:space="preserve"> </w:t>
+      </w:r>
+      <w:r>
+        <w:t>Add a padding on the frames of the Piping structure, so it won’t be damaging the pool environment.</w:t>
+      </w:r>
+    </w:p>
+    <w:p>
+      <w:pPr>
+        <w:jc w:val="both"/>
+      </w:pPr>
+      <w:r>
+        <w:t>As for the water flow in the pipe, a water pump will be used. A specification must first be defined. Initially I define that the PIG will move through the pipeline of 1.5m in 15 seconds, so we have:</w:t>
+      </w:r>
+    </w:p>
+    <w:p>
+      <w:pPr>
+        <w:jc w:val="both"/>
+        <w:rPr>
+          <w:rFonts w:eastAsiaTheme="minorEastAsia"/>
+        </w:rPr>
+      </w:pPr>
+      <m:oMathPara>
+        <m:oMath>
+          <m:r>
+            <w:rPr>
+              <w:rFonts w:ascii="Cambria Math" w:hAnsi="Cambria Math"/>
+            </w:rPr>
+            <m:t>Q=A×V=</m:t>
+          </m:r>
+          <m:d>
+            <m:dPr>
+              <m:ctrlPr>
+                <w:rPr>
+                  <w:rFonts w:ascii="Cambria Math" w:hAnsi="Cambria Math"/>
+                  <w:i/>
+                </w:rPr>
+              </m:ctrlPr>
+            </m:dPr>
+            <m:e>
+              <m:r>
+                <w:rPr>
+                  <w:rFonts w:ascii="Cambria Math" w:hAnsi="Cambria Math"/>
+                </w:rPr>
+                <m:t>π</m:t>
+              </m:r>
+              <m:d>
+                <m:dPr>
+                  <m:ctrlPr>
+                    <w:rPr>
+                      <w:rFonts w:ascii="Cambria Math" w:hAnsi="Cambria Math"/>
+                      <w:i/>
+                    </w:rPr>
+                  </m:ctrlPr>
+                </m:dPr>
+                <m:e>
+                  <m:f>
+                    <m:fPr>
+                      <m:ctrlPr>
+                        <w:rPr>
+                          <w:rFonts w:ascii="Cambria Math" w:hAnsi="Cambria Math"/>
+                          <w:i/>
+                        </w:rPr>
+                      </m:ctrlPr>
+                    </m:fPr>
+                    <m:num>
+                      <m:sSup>
+                        <m:sSupPr>
+                          <m:ctrlPr>
+                            <w:rPr>
+                              <w:rFonts w:ascii="Cambria Math" w:hAnsi="Cambria Math"/>
+                              <w:i/>
+                            </w:rPr>
+                          </m:ctrlPr>
+                        </m:sSupPr>
+                        <m:e>
+                          <m:r>
+                            <w:rPr>
+                              <w:rFonts w:ascii="Cambria Math" w:hAnsi="Cambria Math"/>
+                            </w:rPr>
+                            <m:t>D</m:t>
+                          </m:r>
+                        </m:e>
+                        <m:sup>
+                          <m:r>
+                            <w:rPr>
+                              <w:rFonts w:ascii="Cambria Math" w:hAnsi="Cambria Math"/>
+                            </w:rPr>
+                            <m:t>2</m:t>
+                          </m:r>
+                        </m:sup>
+                      </m:sSup>
+                    </m:num>
+                    <m:den>
+                      <m:r>
+                        <w:rPr>
+                          <w:rFonts w:ascii="Cambria Math" w:hAnsi="Cambria Math"/>
+                        </w:rPr>
+                        <m:t>4</m:t>
+                      </m:r>
+                    </m:den>
+                  </m:f>
+                </m:e>
+              </m:d>
+            </m:e>
+          </m:d>
+          <m:r>
+            <w:rPr>
+              <w:rFonts w:ascii="Cambria Math" w:hAnsi="Cambria Math"/>
+            </w:rPr>
+            <m:t>×</m:t>
+          </m:r>
+          <m:d>
+            <m:dPr>
+              <m:ctrlPr>
+                <w:rPr>
+                  <w:rFonts w:ascii="Cambria Math" w:hAnsi="Cambria Math"/>
+                  <w:i/>
+                </w:rPr>
+              </m:ctrlPr>
+            </m:dPr>
+            <m:e>
+              <m:f>
+                <m:fPr>
+                  <m:ctrlPr>
+                    <w:rPr>
+                      <w:rFonts w:ascii="Cambria Math" w:hAnsi="Cambria Math"/>
+                      <w:i/>
+                    </w:rPr>
+                  </m:ctrlPr>
+                </m:fPr>
+                <m:num>
+                  <m:r>
+                    <w:rPr>
+                      <w:rFonts w:ascii="Cambria Math" w:hAnsi="Cambria Math"/>
+                    </w:rPr>
+                    <m:t>dist</m:t>
+                  </m:r>
+                </m:num>
+                <m:den>
+                  <m:r>
+                    <w:rPr>
+                      <w:rFonts w:ascii="Cambria Math" w:hAnsi="Cambria Math"/>
+                    </w:rPr>
+                    <m:t>time</m:t>
+                  </m:r>
+                </m:den>
+              </m:f>
+            </m:e>
+          </m:d>
+        </m:oMath>
+      </m:oMathPara>
+    </w:p>
+    <w:p>
+      <w:pPr>
+        <w:jc w:val="both"/>
+        <w:rPr>
+          <w:rFonts w:eastAsiaTheme="minorEastAsia"/>
+        </w:rPr>
+      </w:pPr>
+      <m:oMathPara>
+        <m:oMath>
+          <m:r>
+            <w:rPr>
+              <w:rFonts w:ascii="Cambria Math" w:eastAsiaTheme="minorEastAsia" w:hAnsi="Cambria Math"/>
+            </w:rPr>
+            <m:t>=0.00174×0.1=0.000174</m:t>
+          </m:r>
+          <m:f>
+            <m:fPr>
+              <m:ctrlPr>
+                <w:rPr>
+                  <w:rFonts w:ascii="Cambria Math" w:eastAsiaTheme="minorEastAsia" w:hAnsi="Cambria Math"/>
+                  <w:i/>
+                </w:rPr>
+              </m:ctrlPr>
+            </m:fPr>
+            <m:num>
+              <m:sSup>
+                <m:sSupPr>
+                  <m:ctrlPr>
+                    <w:rPr>
+                      <w:rFonts w:ascii="Cambria Math" w:eastAsiaTheme="minorEastAsia" w:hAnsi="Cambria Math"/>
+                      <w:i/>
+                    </w:rPr>
+                  </m:ctrlPr>
+                </m:sSupPr>
+                <m:e>
+                  <m:r>
+                    <w:rPr>
+                      <w:rFonts w:ascii="Cambria Math" w:eastAsiaTheme="minorEastAsia" w:hAnsi="Cambria Math"/>
+                    </w:rPr>
+                    <m:t>m</m:t>
+                  </m:r>
+                </m:e>
+                <m:sup>
+                  <m:r>
+                    <w:rPr>
+                      <w:rFonts w:ascii="Cambria Math" w:eastAsiaTheme="minorEastAsia" w:hAnsi="Cambria Math"/>
+                    </w:rPr>
+                    <m:t>3</m:t>
+                  </m:r>
+                </m:sup>
+              </m:sSup>
+            </m:num>
+            <m:den>
+              <m:r>
+                <w:rPr>
+                  <w:rFonts w:ascii="Cambria Math" w:eastAsiaTheme="minorEastAsia" w:hAnsi="Cambria Math"/>
+                </w:rPr>
+                <m:t>s</m:t>
+              </m:r>
+            </m:den>
+          </m:f>
+        </m:oMath>
+      </m:oMathPara>
+    </w:p>
+    <w:p>
+      <w:pPr>
+        <w:jc w:val="both"/>
+        <w:rPr>
+          <w:rFonts w:eastAsiaTheme="minorEastAsia"/>
+        </w:rPr>
+      </w:pPr>
+      <w:r>
+        <w:rPr>
+          <w:rFonts w:eastAsiaTheme="minorEastAsia"/>
+        </w:rPr>
+        <w:t>The Flow rate (Q) is approximately 174 mL/s. This is the minimum value needed to transverse at 0.1m/s inside the pipe. Convert to L/h, Q = 626.4 L/h</w:t>
+      </w:r>
+    </w:p>
+    <w:p>
+      <w:pPr>
+        <w:jc w:val="both"/>
+        <w:rPr>
+          <w:rFonts w:eastAsiaTheme="minorEastAsia"/>
+        </w:rPr>
+      </w:pPr>
+    </w:p>
+    <w:p>
+      <w:pPr>
+        <w:jc w:val="both"/>
+      </w:pPr>
       <w:r>
         <w:br w:type="page"/>
       </w:r>
-      <w:r>
+    </w:p>
+    <w:p>
+      <w:pPr>
+        <w:rPr>
+          <w:b/>
+          <w:bCs/>
+          <w:sz w:val="28"/>
+          <w:szCs w:val="28"/>
+        </w:rPr>
+      </w:pPr>
+      <w:r>
+        <w:rPr>
+          <w:b/>
+          <w:bCs/>
+          <w:sz w:val="28"/>
+          <w:szCs w:val="28"/>
+        </w:rPr>
         <w:lastRenderedPageBreak/>
-        <w:t>PIG system pipeline</w:t>
-      </w:r>
-      <w:r>
-        <w:br/>
-      </w:r>
-      <w:r>
-        <w:t>OD 50, ID 47</w:t>
-      </w:r>
-    </w:p>
-    <w:p>
-      <w:r>
-        <w:t>Pool size 300 * 200 * 70</w:t>
+        <w:t xml:space="preserve">Electronic items need to be </w:t>
+      </w:r>
+      <w:r>
+        <w:rPr>
+          <w:b/>
+          <w:bCs/>
+          <w:sz w:val="28"/>
+          <w:szCs w:val="28"/>
+        </w:rPr>
+        <w:t xml:space="preserve">used </w:t>
+      </w:r>
+    </w:p>
+    <w:p>
+      <w:r>
+        <w:rPr>
+          <w:b/>
+          <w:bCs/>
+        </w:rPr>
+        <w:t>DC water Pump</w:t>
+      </w:r>
+      <w:r>
+        <w:t xml:space="preserve">: </w:t>
+      </w:r>
+      <w:hyperlink r:id="rId21" w:history="1">
+        <w:r>
+          <w:rPr>
+            <w:rStyle w:val="Hyperlink"/>
+          </w:rPr>
+          <w:t>https://www.amazon.nl/-/en/SWAWIS-Submersible-Dirty-Water-Fishing/dp/B09JF5PM8V/ref=sr_1_33?crid=2KZ72OAOS6HFD&amp;keywords=dc%2Bpump&amp;qid=1696468575&amp;sprefix=dc%2Bpump%2Caps%2C70&amp;sr=8-3</w:t>
+        </w:r>
+        <w:r>
+          <w:rPr>
+            <w:rStyle w:val="Hyperlink"/>
+          </w:rPr>
+          <w:t>3</w:t>
+        </w:r>
+        <w:r>
+          <w:rPr>
+            <w:rStyle w:val="Hyperlink"/>
+          </w:rPr>
+          <w:t>&amp;th=1</w:t>
+        </w:r>
+      </w:hyperlink>
+      <w:r>
+        <w:t xml:space="preserve"> </w:t>
+      </w:r>
+    </w:p>
+    <w:p>
+      <w:r>
+        <w:rPr>
+          <w:b/>
+          <w:bCs/>
+        </w:rPr>
+        <w:t>DC Driver</w:t>
+      </w:r>
+      <w:r>
+        <w:t xml:space="preserve">: </w:t>
+      </w:r>
+      <w:hyperlink r:id="rId22" w:history="1">
+        <w:r>
+          <w:rPr>
+            <w:rStyle w:val="Hyperlink"/>
+          </w:rPr>
+          <w:t>https://www.amazon.nl/-/en/BTS7960B-Double-Stepper-Driver-H-Bridge/dp/B09HGBM5D2/ref=sr_1_7?crid=3DTDHVD1UNQ7L&amp;keywords=BTS7960&amp;qid=1696468736&amp;sprefix=bts7960%2Caps%2C64&amp;sr=8-7</w:t>
+        </w:r>
+      </w:hyperlink>
+      <w:r>
+        <w:t xml:space="preserve"> </w:t>
+      </w:r>
+    </w:p>
+    <w:p>
+      <w:r>
+        <w:rPr>
+          <w:b/>
+          <w:bCs/>
+        </w:rPr>
+        <w:t>Arduino Due</w:t>
+      </w:r>
+      <w:r>
+        <w:t>: owned.</w:t>
+      </w:r>
+    </w:p>
+    <w:p>
+      <w:r>
+        <w:rPr>
+          <w:b/>
+          <w:bCs/>
+        </w:rPr>
+        <w:t>Power Supply</w:t>
+      </w:r>
+      <w:r>
+        <w:t xml:space="preserve">: </w:t>
+      </w:r>
+      <w:hyperlink r:id="rId23" w:history="1">
+        <w:r>
+          <w:rPr>
+            <w:rStyle w:val="Hyperlink"/>
+          </w:rPr>
+          <w:t>https://www.amazon.nl/-/en/Vsnetwork-stabilized-transformer-switching-suitable/dp/B09R7SCTXL/ref=sr_1_8?crid=M0CUMBBMNO03&amp;keywords=12v+power+supply+20a&amp;qid=1696468904&amp;sprefix=12v+power+supply+%2Caps%2C64&amp;sr=8-8</w:t>
+        </w:r>
+      </w:hyperlink>
+      <w:r>
+        <w:t xml:space="preserve"> </w:t>
+      </w:r>
+    </w:p>
+    <w:p>
+      <w:r>
+        <w:rPr>
+          <w:b/>
+          <w:bCs/>
+        </w:rPr>
+        <w:t>Picoscope</w:t>
+      </w:r>
+      <w:r>
+        <w:rPr>
+          <w:b/>
+          <w:bCs/>
+        </w:rPr>
+        <w:t xml:space="preserve">: </w:t>
+      </w:r>
+      <w:r>
+        <w:t xml:space="preserve">Ruix’s </w:t>
+      </w:r>
+    </w:p>
+    <w:p>
+      <w:r>
+        <w:rPr>
+          <w:b/>
+          <w:bCs/>
+        </w:rPr>
+        <w:t>Coaxial cables</w:t>
+      </w:r>
+      <w:r>
+        <w:t>:</w:t>
+      </w:r>
+      <w:r>
+        <w:t xml:space="preserve"> Ruix’s </w:t>
       </w:r>
     </w:p>
     <w:p/>
-    <w:p>
-      <w:r>
-        <w:t>Add a padding on the frames of the Piping structure, so it won’t be damaging the pool environment.</w:t>
-      </w:r>
-    </w:p>
     <w:p/>
+    <w:p/>
+    <w:p/>
+    <w:p/>
+    <w:p/>
+    <w:p/>
+    <w:p/>
+    <w:p/>
+    <w:p/>
+    <w:p/>
+    <w:p/>
+    <w:p/>
+    <w:p/>
+    <w:p/>
+    <w:p/>
+    <w:p/>
+    <w:p/>
+    <w:p/>
+    <w:p/>
+    <w:p>
+      <w:pPr>
+        <w:rPr>
+          <w:b/>
+          <w:bCs/>
+          <w:sz w:val="28"/>
+          <w:szCs w:val="28"/>
+        </w:rPr>
+      </w:pPr>
+      <w:r>
+        <w:rPr>
+          <w:b/>
+          <w:bCs/>
+          <w:sz w:val="28"/>
+          <w:szCs w:val="28"/>
+        </w:rPr>
+        <w:lastRenderedPageBreak/>
+        <w:t>Kalman Filter to estimate the position</w:t>
+      </w:r>
+    </w:p>
+    <w:p>
+      <w:pPr>
+        <w:jc w:val="both"/>
+      </w:pPr>
+      <w:r>
+        <w:t>The code is</w:t>
+      </w:r>
+      <w:r>
+        <w:t xml:space="preserve"> designed to simulate Kalman Filter </w:t>
+      </w:r>
+      <w:r>
+        <w:t>to</w:t>
+      </w:r>
+      <w:r>
+        <w:t xml:space="preserve"> estimat</w:t>
+      </w:r>
+      <w:r>
+        <w:t>e</w:t>
+      </w:r>
+      <w:r>
+        <w:t xml:space="preserve"> the</w:t>
+      </w:r>
+      <w:r>
+        <w:t xml:space="preserve"> PIG</w:t>
+      </w:r>
+      <w:r>
+        <w:t xml:space="preserve"> position, using noisy impedance measurements. </w:t>
+      </w:r>
+      <w:r>
+        <w:t>This is a</w:t>
+      </w:r>
+      <w:r>
+        <w:t xml:space="preserve"> hypothetical linear relationship between the position of the Pig and the electrical impedance measured within the system</w:t>
+      </w:r>
+    </w:p>
+    <w:p>
+      <w:pPr>
+        <w:jc w:val="both"/>
+      </w:pPr>
+    </w:p>
+    <w:p>
+      <w:pPr>
+        <w:jc w:val="both"/>
+      </w:pPr>
+      <w:r>
+        <w:t>- Objective: The principal aim is to estimate the Pig’s true position over time even when the measurements (in this case, electrical impedance) are contaminated with noise.</w:t>
+      </w:r>
+    </w:p>
+    <w:p>
+      <w:pPr>
+        <w:jc w:val="both"/>
+      </w:pPr>
+      <w:r>
+        <w:t xml:space="preserve">- Hypothetical Scenario: The code assumes a direct, linear relationship between the position of the </w:t>
+      </w:r>
+      <w:r>
+        <w:t>PIG</w:t>
+      </w:r>
+      <w:r>
+        <w:t xml:space="preserve"> and measured impedance, described by coefficients `a` and `b`.</w:t>
+      </w:r>
+    </w:p>
+    <w:p>
+      <w:pPr>
+        <w:jc w:val="both"/>
+      </w:pPr>
+    </w:p>
+    <w:p>
+      <w:pPr>
+        <w:jc w:val="both"/>
+      </w:pPr>
+      <w:r>
+        <w:t>True positions of the Pig are synthetically created to simulate its movement through the pipe. From this, "true" impedance values (`Z_true`) are computed, and then noisy measurements (`Z_meas`) are simulated by adding random noise to `Z_true</w:t>
+      </w:r>
+    </w:p>
+    <w:p>
+      <w:pPr>
+        <w:jc w:val="both"/>
+      </w:pPr>
+      <w:r>
+        <w:t xml:space="preserve">The Kalman Filter is applied iteratively, estimating the </w:t>
+      </w:r>
+      <w:r>
+        <w:t>PIG’s</w:t>
+      </w:r>
+      <w:r>
+        <w:t xml:space="preserve"> position at each timestep. It seeks to minimize the error in its position estimate by optimally combining the predicted position and the position implied by the new, noisy measurement. It weighs these based on their respective uncertainties, with the aim of mitigating the impact of measurement noise and providing a smoother, more reliable estimate of the true position.</w:t>
+      </w:r>
+    </w:p>
+    <w:p>
+      <w:r>
+        <w:rPr>
+          <w:noProof/>
+        </w:rPr>
+        <w:drawing>
+          <wp:inline distT="0" distB="0" distL="0" distR="0" wp14:anchorId="184102B3" wp14:editId="6966348A">
+            <wp:extent cx="5688099" cy="2828925"/>
+            <wp:effectExtent l="0" t="0" r="8255" b="0"/>
+            <wp:docPr id="163621972" name="Picture 1" descr="A graph with a line&#10;&#10;Description automatically generated"/>
+            <wp:cNvGraphicFramePr>
+              <a:graphicFrameLocks xmlns:a="http://schemas.openxmlformats.org/drawingml/2006/main" noChangeAspect="1"/>
+            </wp:cNvGraphicFramePr>
+            <a:graphic xmlns:a="http://schemas.openxmlformats.org/drawingml/2006/main">
+              <a:graphicData uri="http://schemas.openxmlformats.org/drawingml/2006/picture">
+                <pic:pic xmlns:pic="http://schemas.openxmlformats.org/drawingml/2006/picture">
+                  <pic:nvPicPr>
+                    <pic:cNvPr id="163621972" name="Picture 1" descr="A graph with a line&#10;&#10;Description automatically generated"/>
+                    <pic:cNvPicPr>
+                      <a:picLocks noChangeAspect="1" noChangeArrowheads="1"/>
+                    </pic:cNvPicPr>
+                  </pic:nvPicPr>
+                  <pic:blipFill>
+                    <a:blip r:embed="rId24" cstate="print">
+                      <a:extLst>
+                        <a:ext uri="{28A0092B-C50C-407E-A947-70E740481C1C}">
+                          <a14:useLocalDpi xmlns:a14="http://schemas.microsoft.com/office/drawing/2010/main" val="0"/>
+                        </a:ext>
+                      </a:extLst>
+                    </a:blip>
+                    <a:srcRect/>
+                    <a:stretch>
+                      <a:fillRect/>
+                    </a:stretch>
+                  </pic:blipFill>
+                  <pic:spPr bwMode="auto">
+                    <a:xfrm>
+                      <a:off x="0" y="0"/>
+                      <a:ext cx="5692641" cy="2831184"/>
+                    </a:xfrm>
+                    <a:prstGeom prst="rect">
+                      <a:avLst/>
+                    </a:prstGeom>
+                    <a:noFill/>
+                    <a:ln>
+                      <a:noFill/>
+                    </a:ln>
+                  </pic:spPr>
+                </pic:pic>
+              </a:graphicData>
+            </a:graphic>
+          </wp:inline>
+        </w:drawing>
+      </w:r>
+    </w:p>
     <w:p/>
     <w:sectPr>
       <w:pgSz w:w="11906" w:h="16838"/>
@@ -2285,7 +3087,7 @@
   <w:style w:type="paragraph" w:default="1" w:styleId="Normal">
     <w:name w:val="Normal"/>
     <w:qFormat/>
-    <w:rsid w:val="004751D2"/>
+    <w:rsid w:val="002F08B4"/>
   </w:style>
   <w:style w:type="character" w:default="1" w:styleId="DefaultParagraphFont">
     <w:name w:val="Default Paragraph Font"/>
@@ -2402,6 +3204,17 @@
     <w:rPr>
       <w:color w:val="808080"/>
     </w:rPr>
+  </w:style>
+  <w:style w:type="paragraph" w:styleId="ListParagraph">
+    <w:name w:val="List Paragraph"/>
+    <w:basedOn w:val="Normal"/>
+    <w:uiPriority w:val="34"/>
+    <w:qFormat/>
+    <w:rsid w:val="003E3FED"/>
+    <w:pPr>
+      <w:ind w:left="720"/>
+      <w:contextualSpacing/>
+    </w:pPr>
   </w:style>
 </w:styles>
 </file>

--- a/Notes_taken.docx
+++ b/Notes_taken.docx
@@ -49,7 +49,13 @@
         <w:jc w:val="both"/>
       </w:pPr>
       <w:r>
-        <w:t>A PIG is a crucial part of a pipeline system, primarily a pipeline system with a lengthy distance. Large pipeline systems mainly use steel and ductile iron to distribute water supply to a sub-pipeline system. Steel and ductile iron are prone to corrosion due to not receiving any protection from material coating, or the coating layer fading over time due to the acidic traits of water in some of Indonesia’s regions, such as Riau. Another example of pipeline failure is the fracture of pipes due to natural causes or errors made by construction workers, such as mistakes during ground excavation which might` lead to initially small fractures. These fractures might swell over time, leading to the failure of the pipeline water transport.</w:t>
+        <w:t>A PIG is a crucial part of a pipeline system, primarily a pipeline system with a lengthy distance. Large pipeline systems mainly use steel and ductile iron to distribute water supply to a sub-pipeline system. Steel and ductile iron are prone to corrosion due to not receiving any protection from material coating, or the coating layer fading over time due to the acidic traits of water in some of Indonesia’s regions, such as Riau. Another example of pipeline failure is the fracture of pipes due to natural causes or errors made by construction workers, such as mistakes during ground excavation which might</w:t>
+      </w:r>
+      <w:r>
+        <w:t>’</w:t>
+      </w:r>
+      <w:r>
+        <w:t xml:space="preserve"> lead to initially small fractures. These fractures might swell over time, leading to the failure of the pipeline water transport.</w:t>
       </w:r>
     </w:p>
     <w:p>
@@ -137,7 +143,7 @@
       <w:r>
         <w:br/>
       </w:r>
-      <w:hyperlink r:id="rId6" w:history="1">
+      <w:hyperlink r:id="rId7" w:history="1">
         <w:r>
           <w:rPr>
             <w:rStyle w:val="Hyperlink"/>
@@ -153,7 +159,7 @@
       <w:pPr>
         <w:jc w:val="both"/>
       </w:pPr>
-      <w:hyperlink r:id="rId7" w:history="1">
+      <w:hyperlink r:id="rId8" w:history="1">
         <w:r>
           <w:rPr>
             <w:rStyle w:val="Hyperlink"/>
@@ -169,7 +175,7 @@
       <w:pPr>
         <w:jc w:val="both"/>
       </w:pPr>
-      <w:hyperlink r:id="rId8" w:history="1">
+      <w:hyperlink r:id="rId9" w:history="1">
         <w:r>
           <w:rPr>
             <w:rStyle w:val="Hyperlink"/>
@@ -199,7 +205,7 @@
       <w:pPr>
         <w:jc w:val="both"/>
       </w:pPr>
-      <w:hyperlink r:id="rId9" w:history="1">
+      <w:hyperlink r:id="rId10" w:history="1">
         <w:r>
           <w:rPr>
             <w:rStyle w:val="Hyperlink"/>
@@ -215,7 +221,7 @@
       <w:pPr>
         <w:jc w:val="both"/>
       </w:pPr>
-      <w:hyperlink r:id="rId10" w:history="1">
+      <w:hyperlink r:id="rId11" w:history="1">
         <w:r>
           <w:rPr>
             <w:rStyle w:val="Hyperlink"/>
@@ -267,7 +273,15 @@
         <w:jc w:val="both"/>
       </w:pPr>
       <w:r>
-        <w:t xml:space="preserve">The PIG will be constructed of two parts, assume that the design is symmetrical. These two parts will be connected with a pin joint. The PIG parts </w:t>
+        <w:t xml:space="preserve">The PIG will be constructed of two parts, assume that the design is symmetrical. These two parts will </w:t>
+      </w:r>
+      <w:proofErr w:type="gramStart"/>
+      <w:r>
+        <w:t>be connected with</w:t>
+      </w:r>
+      <w:proofErr w:type="gramEnd"/>
+      <w:r>
+        <w:t xml:space="preserve"> a pin joint. The PIG parts </w:t>
       </w:r>
       <w:r>
         <w:t>are</w:t>
@@ -558,7 +572,7 @@
                     </pic:cNvPicPr>
                   </pic:nvPicPr>
                   <pic:blipFill>
-                    <a:blip r:embed="rId11" cstate="print">
+                    <a:blip r:embed="rId12" cstate="print">
                       <a:extLst>
                         <a:ext uri="{28A0092B-C50C-407E-A947-70E740481C1C}">
                           <a14:useLocalDpi xmlns:a14="http://schemas.microsoft.com/office/drawing/2010/main" val="0"/>
@@ -611,7 +625,7 @@
                     </pic:cNvPicPr>
                   </pic:nvPicPr>
                   <pic:blipFill>
-                    <a:blip r:embed="rId12" cstate="print">
+                    <a:blip r:embed="rId13" cstate="print">
                       <a:extLst>
                         <a:ext uri="{28A0092B-C50C-407E-A947-70E740481C1C}">
                           <a14:useLocalDpi xmlns:a14="http://schemas.microsoft.com/office/drawing/2010/main" val="0"/>
@@ -669,7 +683,7 @@
                     </pic:cNvPicPr>
                   </pic:nvPicPr>
                   <pic:blipFill>
-                    <a:blip r:embed="rId13">
+                    <a:blip r:embed="rId14">
                       <a:extLst>
                         <a:ext uri="{28A0092B-C50C-407E-A947-70E740481C1C}">
                           <a14:useLocalDpi xmlns:a14="http://schemas.microsoft.com/office/drawing/2010/main" val="0"/>
@@ -1172,7 +1186,7 @@
                     <pic:cNvPicPr/>
                   </pic:nvPicPr>
                   <pic:blipFill>
-                    <a:blip r:embed="rId14" cstate="print">
+                    <a:blip r:embed="rId15" cstate="print">
                       <a:extLst>
                         <a:ext uri="{28A0092B-C50C-407E-A947-70E740481C1C}">
                           <a14:useLocalDpi xmlns:a14="http://schemas.microsoft.com/office/drawing/2010/main" val="0"/>
@@ -1644,7 +1658,7 @@
                     <pic:cNvPicPr/>
                   </pic:nvPicPr>
                   <pic:blipFill>
-                    <a:blip r:embed="rId15"/>
+                    <a:blip r:embed="rId16"/>
                     <a:stretch>
                       <a:fillRect/>
                     </a:stretch>
@@ -1674,7 +1688,7 @@
       </w:r>
     </w:p>
     <w:p>
-      <w:hyperlink r:id="rId16" w:history="1">
+      <w:hyperlink r:id="rId17" w:history="1">
         <w:r>
           <w:rPr>
             <w:rStyle w:val="Hyperlink"/>
@@ -1805,7 +1819,7 @@
       <w:r>
         <w:t xml:space="preserve"> of the object tracking is available in: </w:t>
       </w:r>
-      <w:hyperlink r:id="rId17" w:history="1">
+      <w:hyperlink r:id="rId18" w:history="1">
         <w:r>
           <w:rPr>
             <w:rStyle w:val="Hyperlink"/>
@@ -1844,7 +1858,7 @@
                     <pic:cNvPicPr/>
                   </pic:nvPicPr>
                   <pic:blipFill>
-                    <a:blip r:embed="rId18"/>
+                    <a:blip r:embed="rId19"/>
                     <a:stretch>
                       <a:fillRect/>
                     </a:stretch>
@@ -1937,8 +1951,13 @@
         <w:t>pipe,</w:t>
       </w:r>
       <w:r>
-        <w:t xml:space="preserve"> but the platform could also accommodate bend pipes</w:t>
-      </w:r>
+        <w:t xml:space="preserve"> but the platform could also accommodate bend </w:t>
+      </w:r>
+      <w:proofErr w:type="gramStart"/>
+      <w:r>
+        <w:t>pipes</w:t>
+      </w:r>
+      <w:proofErr w:type="gramEnd"/>
     </w:p>
     <w:p/>
     <w:p>
@@ -1965,7 +1984,7 @@
                     <pic:cNvPicPr/>
                   </pic:nvPicPr>
                   <pic:blipFill>
-                    <a:blip r:embed="rId19"/>
+                    <a:blip r:embed="rId20"/>
                     <a:stretch>
                       <a:fillRect/>
                     </a:stretch>
@@ -2008,7 +2027,7 @@
                     <pic:cNvPicPr/>
                   </pic:nvPicPr>
                   <pic:blipFill>
-                    <a:blip r:embed="rId20"/>
+                    <a:blip r:embed="rId21"/>
                     <a:stretch>
                       <a:fillRect/>
                     </a:stretch>
@@ -2303,30 +2322,83 @@
           <w:szCs w:val="28"/>
         </w:rPr>
         <w:lastRenderedPageBreak/>
-        <w:t xml:space="preserve">Electronic items need to be </w:t>
-      </w:r>
-      <w:r>
+        <w:drawing>
+          <wp:inline distT="0" distB="0" distL="0" distR="0" wp14:anchorId="1DDBAFA4" wp14:editId="1268F93B">
+            <wp:extent cx="5731510" cy="1565910"/>
+            <wp:effectExtent l="0" t="0" r="2540" b="0"/>
+            <wp:docPr id="1431998572" name="Picture 1" descr="A diagram of a flow rate sensor&#10;&#10;Description automatically generated"/>
+            <wp:cNvGraphicFramePr>
+              <a:graphicFrameLocks xmlns:a="http://schemas.openxmlformats.org/drawingml/2006/main" noChangeAspect="1"/>
+            </wp:cNvGraphicFramePr>
+            <a:graphic xmlns:a="http://schemas.openxmlformats.org/drawingml/2006/main">
+              <a:graphicData uri="http://schemas.openxmlformats.org/drawingml/2006/picture">
+                <pic:pic xmlns:pic="http://schemas.openxmlformats.org/drawingml/2006/picture">
+                  <pic:nvPicPr>
+                    <pic:cNvPr id="1431998572" name="Picture 1" descr="A diagram of a flow rate sensor&#10;&#10;Description automatically generated"/>
+                    <pic:cNvPicPr/>
+                  </pic:nvPicPr>
+                  <pic:blipFill>
+                    <a:blip r:embed="rId22"/>
+                    <a:stretch>
+                      <a:fillRect/>
+                    </a:stretch>
+                  </pic:blipFill>
+                  <pic:spPr>
+                    <a:xfrm>
+                      <a:off x="0" y="0"/>
+                      <a:ext cx="5731510" cy="1565910"/>
+                    </a:xfrm>
+                    <a:prstGeom prst="rect">
+                      <a:avLst/>
+                    </a:prstGeom>
+                  </pic:spPr>
+                </pic:pic>
+              </a:graphicData>
+            </a:graphic>
+          </wp:inline>
+        </w:drawing>
+      </w:r>
+    </w:p>
+    <w:p>
+      <w:pPr>
         <w:rPr>
           <w:b/>
           <w:bCs/>
           <w:sz w:val="28"/>
           <w:szCs w:val="28"/>
         </w:rPr>
-        <w:t xml:space="preserve">used </w:t>
-      </w:r>
-    </w:p>
-    <w:p>
+      </w:pPr>
       <w:r>
         <w:rPr>
           <w:b/>
           <w:bCs/>
+          <w:sz w:val="28"/>
+          <w:szCs w:val="28"/>
+        </w:rPr>
+        <w:t xml:space="preserve">Electronic items need to be </w:t>
+      </w:r>
+      <w:r>
+        <w:rPr>
+          <w:b/>
+          <w:bCs/>
+          <w:sz w:val="28"/>
+          <w:szCs w:val="28"/>
+        </w:rPr>
+        <w:t>used.</w:t>
+      </w:r>
+    </w:p>
+    <w:p>
+      <w:r>
+        <w:rPr>
+          <w:b/>
+          <w:bCs/>
         </w:rPr>
         <w:t>DC water Pump</w:t>
       </w:r>
       <w:r>
         <w:t xml:space="preserve">: </w:t>
       </w:r>
-      <w:hyperlink r:id="rId21" w:history="1">
+      <w:hyperlink r:id="rId23" w:history="1">
         <w:r>
           <w:rPr>
             <w:rStyle w:val="Hyperlink"/>
@@ -2361,7 +2433,7 @@
       <w:r>
         <w:t xml:space="preserve">: </w:t>
       </w:r>
-      <w:hyperlink r:id="rId22" w:history="1">
+      <w:hyperlink r:id="rId24" w:history="1">
         <w:r>
           <w:rPr>
             <w:rStyle w:val="Hyperlink"/>
@@ -2396,7 +2468,7 @@
       <w:r>
         <w:t xml:space="preserve">: </w:t>
       </w:r>
-      <w:hyperlink r:id="rId23" w:history="1">
+      <w:hyperlink r:id="rId25" w:history="1">
         <w:r>
           <w:rPr>
             <w:rStyle w:val="Hyperlink"/>
@@ -2414,32 +2486,70 @@
           <w:b/>
           <w:bCs/>
         </w:rPr>
-        <w:t>Picoscope</w:t>
-      </w:r>
+        <w:t>Flow Rate Sensor:</w:t>
+      </w:r>
+      <w:r>
+        <w:t xml:space="preserve"> </w:t>
+      </w:r>
+      <w:hyperlink r:id="rId26" w:history="1">
+        <w:r>
+          <w:rPr>
+            <w:rStyle w:val="Hyperlink"/>
+          </w:rPr>
+          <w:t>https://www.amazon.nl/-/en/Counter-Sensor-Control-Flowmeter-DC3-24V/dp/B091FPZC92/ref=sr_1_16?crid=2F41XZFPGVJ1B&amp;keywords=Flow+meter&amp;qid=1696488607&amp;sprefix=flow+meter%2Caps%2C70&amp;sr=8-16</w:t>
+        </w:r>
+      </w:hyperlink>
+      <w:r>
+        <w:t xml:space="preserve"> </w:t>
+      </w:r>
+    </w:p>
+    <w:p>
+      <w:proofErr w:type="spellStart"/>
       <w:r>
         <w:rPr>
           <w:b/>
           <w:bCs/>
         </w:rPr>
-        <w:t xml:space="preserve">: </w:t>
-      </w:r>
-      <w:r>
-        <w:t xml:space="preserve">Ruix’s </w:t>
-      </w:r>
-    </w:p>
-    <w:p>
+        <w:t>Picoscope</w:t>
+      </w:r>
+      <w:proofErr w:type="spellEnd"/>
       <w:r>
         <w:rPr>
           <w:b/>
           <w:bCs/>
         </w:rPr>
+        <w:t xml:space="preserve">: </w:t>
+      </w:r>
+      <w:proofErr w:type="spellStart"/>
+      <w:r>
+        <w:t>Ruix’s</w:t>
+      </w:r>
+      <w:proofErr w:type="spellEnd"/>
+      <w:r>
+        <w:t xml:space="preserve"> </w:t>
+      </w:r>
+    </w:p>
+    <w:p>
+      <w:r>
+        <w:rPr>
+          <w:b/>
+          <w:bCs/>
+        </w:rPr>
         <w:t>Coaxial cables</w:t>
       </w:r>
       <w:r>
         <w:t>:</w:t>
       </w:r>
       <w:r>
-        <w:t xml:space="preserve"> Ruix’s </w:t>
+        <w:t xml:space="preserve"> </w:t>
+      </w:r>
+      <w:proofErr w:type="spellStart"/>
+      <w:r>
+        <w:t>Ruix’s</w:t>
+      </w:r>
+      <w:proofErr w:type="spellEnd"/>
+      <w:r>
+        <w:t xml:space="preserve"> </w:t>
       </w:r>
     </w:p>
     <w:p/>
@@ -2454,14 +2564,6 @@
     <w:p/>
     <w:p/>
     <w:p/>
-    <w:p/>
-    <w:p/>
-    <w:p/>
-    <w:p/>
-    <w:p/>
-    <w:p/>
-    <w:p/>
-    <w:p/>
     <w:p>
       <w:pPr>
         <w:rPr>
@@ -2479,8 +2581,19 @@
           <w:szCs w:val="28"/>
         </w:rPr>
         <w:lastRenderedPageBreak/>
-        <w:t>Kalman Filter to estimate the position</w:t>
-      </w:r>
+        <w:t xml:space="preserve">Kalman Filter to estimate the </w:t>
+      </w:r>
+      <w:proofErr w:type="gramStart"/>
+      <w:r>
+        <w:rPr>
+          <w:b/>
+          <w:bCs/>
+          <w:sz w:val="28"/>
+          <w:szCs w:val="28"/>
+        </w:rPr>
+        <w:t>position</w:t>
+      </w:r>
+      <w:proofErr w:type="gramEnd"/>
     </w:p>
     <w:p>
       <w:pPr>
@@ -2514,13 +2627,11 @@
         <w:t>This is a</w:t>
       </w:r>
       <w:r>
-        <w:t xml:space="preserve"> hypothetical linear relationship between the position of the Pig and the electrical impedance measured within the system</w:t>
-      </w:r>
-    </w:p>
-    <w:p>
-      <w:pPr>
-        <w:jc w:val="both"/>
-      </w:pPr>
+        <w:t xml:space="preserve"> hypothetical linear relationship between the position of the Pig and the electrical impedance measured within the </w:t>
+      </w:r>
+      <w:r>
+        <w:t>system.</w:t>
+      </w:r>
     </w:p>
     <w:p>
       <w:pPr>
@@ -2541,28 +2652,88 @@
         <w:t>PIG</w:t>
       </w:r>
       <w:r>
-        <w:t xml:space="preserve"> and measured impedance, described by coefficients `a` and `b`.</w:t>
-      </w:r>
-    </w:p>
-    <w:p>
-      <w:pPr>
-        <w:jc w:val="both"/>
-      </w:pPr>
-    </w:p>
-    <w:p>
-      <w:pPr>
-        <w:jc w:val="both"/>
-      </w:pPr>
-      <w:r>
-        <w:t>True positions of the Pig are synthetically created to simulate its movement through the pipe. From this, "true" impedance values (`Z_true`) are computed, and then noisy measurements (`Z_meas`) are simulated by adding random noise to `Z_true</w:t>
-      </w:r>
-    </w:p>
-    <w:p>
-      <w:pPr>
-        <w:jc w:val="both"/>
-      </w:pPr>
-      <w:r>
-        <w:t xml:space="preserve">The Kalman Filter is applied iteratively, estimating the </w:t>
+        <w:t xml:space="preserve"> and measured impedance, described by coefficients </w:t>
+      </w:r>
+      <w:r>
+        <w:t>‘</w:t>
+      </w:r>
+      <w:r>
+        <w:t>a</w:t>
+      </w:r>
+      <w:r>
+        <w:t>’</w:t>
+      </w:r>
+      <w:r>
+        <w:t xml:space="preserve"> and </w:t>
+      </w:r>
+      <w:r>
+        <w:t>‘</w:t>
+      </w:r>
+      <w:r>
+        <w:t>b</w:t>
+      </w:r>
+      <w:r>
+        <w:t>’</w:t>
+      </w:r>
+      <w:r>
+        <w:t>.</w:t>
+      </w:r>
+    </w:p>
+    <w:p>
+      <w:pPr>
+        <w:jc w:val="both"/>
+      </w:pPr>
+      <w:r>
+        <w:t>True positions of the Pig are synthetically created to simulate its movement through the pipe. From this, "true" impedance values (</w:t>
+      </w:r>
+      <w:r>
+        <w:t>‘</w:t>
+      </w:r>
+      <w:proofErr w:type="spellStart"/>
+      <w:r>
+        <w:t>Z_true</w:t>
+      </w:r>
+      <w:proofErr w:type="spellEnd"/>
+      <w:r>
+        <w:t>’</w:t>
+      </w:r>
+      <w:r>
+        <w:t>) are computed, and then noisy measurements (</w:t>
+      </w:r>
+      <w:r>
+        <w:t>‘</w:t>
+      </w:r>
+      <w:proofErr w:type="spellStart"/>
+      <w:r>
+        <w:t>Z_meas</w:t>
+      </w:r>
+      <w:proofErr w:type="spellEnd"/>
+      <w:r>
+        <w:t>’</w:t>
+      </w:r>
+      <w:r>
+        <w:t xml:space="preserve">) are simulated by adding random noise to </w:t>
+      </w:r>
+      <w:r>
+        <w:t>‘</w:t>
+      </w:r>
+      <w:proofErr w:type="spellStart"/>
+      <w:r>
+        <w:t>Z_</w:t>
+      </w:r>
+      <w:proofErr w:type="gramStart"/>
+      <w:r>
+        <w:t>true</w:t>
+      </w:r>
+      <w:proofErr w:type="spellEnd"/>
+      <w:proofErr w:type="gramEnd"/>
+    </w:p>
+    <w:p>
+      <w:pPr>
+        <w:jc w:val="both"/>
+      </w:pPr>
+      <w:r>
+        <w:t xml:space="preserve">Kalman Filter applied iteratively, estimating the </w:t>
       </w:r>
       <w:r>
         <w:t>PIG’s</w:t>
@@ -2594,7 +2765,7 @@
                     </pic:cNvPicPr>
                   </pic:nvPicPr>
                   <pic:blipFill>
-                    <a:blip r:embed="rId24" cstate="print">
+                    <a:blip r:embed="rId27" cstate="print">
                       <a:extLst>
                         <a:ext uri="{28A0092B-C50C-407E-A947-70E740481C1C}">
                           <a14:useLocalDpi xmlns:a14="http://schemas.microsoft.com/office/drawing/2010/main" val="0"/>
@@ -2626,6 +2797,81 @@
         </w:drawing>
       </w:r>
     </w:p>
+    <w:p>
+      <w:pPr>
+        <w:jc w:val="both"/>
+      </w:pPr>
+      <w:r>
+        <w:rPr>
+          <w:b/>
+          <w:bCs/>
+        </w:rPr>
+        <w:t>High Q</w:t>
+      </w:r>
+      <w:r>
+        <w:t>: The filter will rely less on its own predictions and more on the measurements.</w:t>
+      </w:r>
+    </w:p>
+    <w:p>
+      <w:pPr>
+        <w:jc w:val="both"/>
+      </w:pPr>
+      <w:r>
+        <w:rPr>
+          <w:b/>
+          <w:bCs/>
+        </w:rPr>
+        <w:t>Low Q</w:t>
+      </w:r>
+      <w:r>
+        <w:t>: The filter will trust its predictions more and weigh the measurements less.</w:t>
+      </w:r>
+    </w:p>
+    <w:p>
+      <w:pPr>
+        <w:jc w:val="both"/>
+      </w:pPr>
+      <w:r>
+        <w:rPr>
+          <w:b/>
+          <w:bCs/>
+        </w:rPr>
+        <w:t xml:space="preserve">High </w:t>
+      </w:r>
+      <w:r>
+        <w:rPr>
+          <w:b/>
+          <w:bCs/>
+        </w:rPr>
+        <w:t>R</w:t>
+      </w:r>
+      <w:r>
+        <w:t>: The filter will smooth out the measurements more, potentially neglecting abrupt real changes in the state.</w:t>
+      </w:r>
+    </w:p>
+    <w:p>
+      <w:pPr>
+        <w:jc w:val="both"/>
+      </w:pPr>
+      <w:r>
+        <w:rPr>
+          <w:b/>
+          <w:bCs/>
+        </w:rPr>
+        <w:t xml:space="preserve">Low </w:t>
+      </w:r>
+      <w:r>
+        <w:rPr>
+          <w:rFonts w:cstheme="minorHAnsi"/>
+          <w:b/>
+          <w:bCs/>
+        </w:rPr>
+        <w:t>R</w:t>
+      </w:r>
+      <w:r>
+        <w:t>: The filter will be more sensitive to the measurements, possibly introducing more noise into the estimate.</w:t>
+      </w:r>
+    </w:p>
     <w:p/>
     <w:sectPr>
       <w:pgSz w:w="11906" w:h="16838"/>
@@ -2685,6 +2931,315 @@
     </w:p>
   </w:footnote>
 </w:footnotes>
+</file>
+
+<file path=word/numbering.xml><?xml version="1.0" encoding="utf-8"?>
+<w:numbering xmlns:wpc="http://schemas.microsoft.com/office/word/2010/wordprocessingCanvas" xmlns:cx="http://schemas.microsoft.com/office/drawing/2014/chartex" xmlns:cx1="http://schemas.microsoft.com/office/drawing/2015/9/8/chartex" xmlns:cx2="http://schemas.microsoft.com/office/drawing/2015/10/21/chartex" xmlns:cx3="http://schemas.microsoft.com/office/drawing/2016/5/9/chartex" xmlns:cx4="http://schemas.microsoft.com/office/drawing/2016/5/10/chartex" xmlns:cx5="http://schemas.microsoft.com/office/drawing/2016/5/11/chartex" xmlns:cx6="http://schemas.microsoft.com/office/drawing/2016/5/12/chartex" xmlns:cx7="http://schemas.microsoft.com/office/drawing/2016/5/13/chartex" xmlns:cx8="http://schemas.microsoft.com/office/drawing/2016/5/14/chartex" xmlns:mc="http://schemas.openxmlformats.org/markup-compatibility/2006" xmlns:aink="http://schemas.microsoft.com/office/drawing/2016/ink" xmlns:am3d="http://schemas.microsoft.com/office/drawing/2017/model3d" xmlns:o="urn:schemas-microsoft-com:office:office" xmlns:oel="http://schemas.microsoft.com/office/2019/extlst" xmlns:r="http://schemas.openxmlformats.org/officeDocument/2006/relationships" xmlns:m="http://schemas.openxmlformats.org/officeDocument/2006/math" xmlns:v="urn:schemas-microsoft-com:vml" xmlns:wp14="http://schemas.microsoft.com/office/word/2010/wordprocessingDrawing" xmlns:wp="http://schemas.openxmlformats.org/drawingml/2006/wordprocessingDrawing" xmlns:w10="urn:schemas-microsoft-com:office:word" xmlns:w="http://schemas.openxmlformats.org/wordprocessingml/2006/main" xmlns:w14="http://schemas.microsoft.com/office/word/2010/wordml" xmlns:w15="http://schemas.microsoft.com/office/word/2012/wordml" xmlns:w16cex="http://schemas.microsoft.com/office/word/2018/wordml/cex" xmlns:w16cid="http://schemas.microsoft.com/office/word/2016/wordml/cid" xmlns:w16="http://schemas.microsoft.com/office/word/2018/wordml" xmlns:w16sdtdh="http://schemas.microsoft.com/office/word/2020/wordml/sdtdatahash" xmlns:w16se="http://schemas.microsoft.com/office/word/2015/wordml/symex" xmlns:wpg="http://schemas.microsoft.com/office/word/2010/wordprocessingGroup" xmlns:wpi="http://schemas.microsoft.com/office/word/2010/wordprocessingInk" xmlns:wne="http://schemas.microsoft.com/office/word/2006/wordml" xmlns:wps="http://schemas.microsoft.com/office/word/2010/wordprocessingShape" mc:Ignorable="w14 w15 w16se w16cid w16 w16cex w16sdtdh wp14">
+  <w:abstractNum w:abstractNumId="0" w15:restartNumberingAfterBreak="0">
+    <w:nsid w:val="5BCF68C4"/>
+    <w:multiLevelType w:val="multilevel"/>
+    <w:tmpl w:val="E118D69C"/>
+    <w:lvl w:ilvl="0">
+      <w:start w:val="1"/>
+      <w:numFmt w:val="bullet"/>
+      <w:lvlText w:val=""/>
+      <w:lvlJc w:val="left"/>
+      <w:pPr>
+        <w:tabs>
+          <w:tab w:val="num" w:pos="720"/>
+        </w:tabs>
+        <w:ind w:left="720" w:hanging="360"/>
+      </w:pPr>
+      <w:rPr>
+        <w:rFonts w:ascii="Symbol" w:hAnsi="Symbol" w:hint="default"/>
+        <w:sz w:val="20"/>
+      </w:rPr>
+    </w:lvl>
+    <w:lvl w:ilvl="1" w:tentative="1">
+      <w:start w:val="1"/>
+      <w:numFmt w:val="bullet"/>
+      <w:lvlText w:val=""/>
+      <w:lvlJc w:val="left"/>
+      <w:pPr>
+        <w:tabs>
+          <w:tab w:val="num" w:pos="1440"/>
+        </w:tabs>
+        <w:ind w:left="1440" w:hanging="360"/>
+      </w:pPr>
+      <w:rPr>
+        <w:rFonts w:ascii="Symbol" w:hAnsi="Symbol" w:hint="default"/>
+        <w:sz w:val="20"/>
+      </w:rPr>
+    </w:lvl>
+    <w:lvl w:ilvl="2" w:tentative="1">
+      <w:start w:val="1"/>
+      <w:numFmt w:val="bullet"/>
+      <w:lvlText w:val=""/>
+      <w:lvlJc w:val="left"/>
+      <w:pPr>
+        <w:tabs>
+          <w:tab w:val="num" w:pos="2160"/>
+        </w:tabs>
+        <w:ind w:left="2160" w:hanging="360"/>
+      </w:pPr>
+      <w:rPr>
+        <w:rFonts w:ascii="Symbol" w:hAnsi="Symbol" w:hint="default"/>
+        <w:sz w:val="20"/>
+      </w:rPr>
+    </w:lvl>
+    <w:lvl w:ilvl="3" w:tentative="1">
+      <w:start w:val="1"/>
+      <w:numFmt w:val="bullet"/>
+      <w:lvlText w:val=""/>
+      <w:lvlJc w:val="left"/>
+      <w:pPr>
+        <w:tabs>
+          <w:tab w:val="num" w:pos="2880"/>
+        </w:tabs>
+        <w:ind w:left="2880" w:hanging="360"/>
+      </w:pPr>
+      <w:rPr>
+        <w:rFonts w:ascii="Symbol" w:hAnsi="Symbol" w:hint="default"/>
+        <w:sz w:val="20"/>
+      </w:rPr>
+    </w:lvl>
+    <w:lvl w:ilvl="4" w:tentative="1">
+      <w:start w:val="1"/>
+      <w:numFmt w:val="bullet"/>
+      <w:lvlText w:val=""/>
+      <w:lvlJc w:val="left"/>
+      <w:pPr>
+        <w:tabs>
+          <w:tab w:val="num" w:pos="3600"/>
+        </w:tabs>
+        <w:ind w:left="3600" w:hanging="360"/>
+      </w:pPr>
+      <w:rPr>
+        <w:rFonts w:ascii="Symbol" w:hAnsi="Symbol" w:hint="default"/>
+        <w:sz w:val="20"/>
+      </w:rPr>
+    </w:lvl>
+    <w:lvl w:ilvl="5" w:tentative="1">
+      <w:start w:val="1"/>
+      <w:numFmt w:val="bullet"/>
+      <w:lvlText w:val=""/>
+      <w:lvlJc w:val="left"/>
+      <w:pPr>
+        <w:tabs>
+          <w:tab w:val="num" w:pos="4320"/>
+        </w:tabs>
+        <w:ind w:left="4320" w:hanging="360"/>
+      </w:pPr>
+      <w:rPr>
+        <w:rFonts w:ascii="Symbol" w:hAnsi="Symbol" w:hint="default"/>
+        <w:sz w:val="20"/>
+      </w:rPr>
+    </w:lvl>
+    <w:lvl w:ilvl="6" w:tentative="1">
+      <w:start w:val="1"/>
+      <w:numFmt w:val="bullet"/>
+      <w:lvlText w:val=""/>
+      <w:lvlJc w:val="left"/>
+      <w:pPr>
+        <w:tabs>
+          <w:tab w:val="num" w:pos="5040"/>
+        </w:tabs>
+        <w:ind w:left="5040" w:hanging="360"/>
+      </w:pPr>
+      <w:rPr>
+        <w:rFonts w:ascii="Symbol" w:hAnsi="Symbol" w:hint="default"/>
+        <w:sz w:val="20"/>
+      </w:rPr>
+    </w:lvl>
+    <w:lvl w:ilvl="7" w:tentative="1">
+      <w:start w:val="1"/>
+      <w:numFmt w:val="bullet"/>
+      <w:lvlText w:val=""/>
+      <w:lvlJc w:val="left"/>
+      <w:pPr>
+        <w:tabs>
+          <w:tab w:val="num" w:pos="5760"/>
+        </w:tabs>
+        <w:ind w:left="5760" w:hanging="360"/>
+      </w:pPr>
+      <w:rPr>
+        <w:rFonts w:ascii="Symbol" w:hAnsi="Symbol" w:hint="default"/>
+        <w:sz w:val="20"/>
+      </w:rPr>
+    </w:lvl>
+    <w:lvl w:ilvl="8" w:tentative="1">
+      <w:start w:val="1"/>
+      <w:numFmt w:val="bullet"/>
+      <w:lvlText w:val=""/>
+      <w:lvlJc w:val="left"/>
+      <w:pPr>
+        <w:tabs>
+          <w:tab w:val="num" w:pos="6480"/>
+        </w:tabs>
+        <w:ind w:left="6480" w:hanging="360"/>
+      </w:pPr>
+      <w:rPr>
+        <w:rFonts w:ascii="Symbol" w:hAnsi="Symbol" w:hint="default"/>
+        <w:sz w:val="20"/>
+      </w:rPr>
+    </w:lvl>
+  </w:abstractNum>
+  <w:abstractNum w:abstractNumId="1" w15:restartNumberingAfterBreak="0">
+    <w:nsid w:val="750B7BF8"/>
+    <w:multiLevelType w:val="multilevel"/>
+    <w:tmpl w:val="615EAC3E"/>
+    <w:lvl w:ilvl="0">
+      <w:start w:val="1"/>
+      <w:numFmt w:val="bullet"/>
+      <w:lvlText w:val=""/>
+      <w:lvlJc w:val="left"/>
+      <w:pPr>
+        <w:tabs>
+          <w:tab w:val="num" w:pos="720"/>
+        </w:tabs>
+        <w:ind w:left="720" w:hanging="360"/>
+      </w:pPr>
+      <w:rPr>
+        <w:rFonts w:ascii="Symbol" w:hAnsi="Symbol" w:hint="default"/>
+        <w:sz w:val="20"/>
+      </w:rPr>
+    </w:lvl>
+    <w:lvl w:ilvl="1" w:tentative="1">
+      <w:start w:val="1"/>
+      <w:numFmt w:val="bullet"/>
+      <w:lvlText w:val=""/>
+      <w:lvlJc w:val="left"/>
+      <w:pPr>
+        <w:tabs>
+          <w:tab w:val="num" w:pos="1440"/>
+        </w:tabs>
+        <w:ind w:left="1440" w:hanging="360"/>
+      </w:pPr>
+      <w:rPr>
+        <w:rFonts w:ascii="Symbol" w:hAnsi="Symbol" w:hint="default"/>
+        <w:sz w:val="20"/>
+      </w:rPr>
+    </w:lvl>
+    <w:lvl w:ilvl="2" w:tentative="1">
+      <w:start w:val="1"/>
+      <w:numFmt w:val="bullet"/>
+      <w:lvlText w:val=""/>
+      <w:lvlJc w:val="left"/>
+      <w:pPr>
+        <w:tabs>
+          <w:tab w:val="num" w:pos="2160"/>
+        </w:tabs>
+        <w:ind w:left="2160" w:hanging="360"/>
+      </w:pPr>
+      <w:rPr>
+        <w:rFonts w:ascii="Symbol" w:hAnsi="Symbol" w:hint="default"/>
+        <w:sz w:val="20"/>
+      </w:rPr>
+    </w:lvl>
+    <w:lvl w:ilvl="3" w:tentative="1">
+      <w:start w:val="1"/>
+      <w:numFmt w:val="bullet"/>
+      <w:lvlText w:val=""/>
+      <w:lvlJc w:val="left"/>
+      <w:pPr>
+        <w:tabs>
+          <w:tab w:val="num" w:pos="2880"/>
+        </w:tabs>
+        <w:ind w:left="2880" w:hanging="360"/>
+      </w:pPr>
+      <w:rPr>
+        <w:rFonts w:ascii="Symbol" w:hAnsi="Symbol" w:hint="default"/>
+        <w:sz w:val="20"/>
+      </w:rPr>
+    </w:lvl>
+    <w:lvl w:ilvl="4" w:tentative="1">
+      <w:start w:val="1"/>
+      <w:numFmt w:val="bullet"/>
+      <w:lvlText w:val=""/>
+      <w:lvlJc w:val="left"/>
+      <w:pPr>
+        <w:tabs>
+          <w:tab w:val="num" w:pos="3600"/>
+        </w:tabs>
+        <w:ind w:left="3600" w:hanging="360"/>
+      </w:pPr>
+      <w:rPr>
+        <w:rFonts w:ascii="Symbol" w:hAnsi="Symbol" w:hint="default"/>
+        <w:sz w:val="20"/>
+      </w:rPr>
+    </w:lvl>
+    <w:lvl w:ilvl="5" w:tentative="1">
+      <w:start w:val="1"/>
+      <w:numFmt w:val="bullet"/>
+      <w:lvlText w:val=""/>
+      <w:lvlJc w:val="left"/>
+      <w:pPr>
+        <w:tabs>
+          <w:tab w:val="num" w:pos="4320"/>
+        </w:tabs>
+        <w:ind w:left="4320" w:hanging="360"/>
+      </w:pPr>
+      <w:rPr>
+        <w:rFonts w:ascii="Symbol" w:hAnsi="Symbol" w:hint="default"/>
+        <w:sz w:val="20"/>
+      </w:rPr>
+    </w:lvl>
+    <w:lvl w:ilvl="6" w:tentative="1">
+      <w:start w:val="1"/>
+      <w:numFmt w:val="bullet"/>
+      <w:lvlText w:val=""/>
+      <w:lvlJc w:val="left"/>
+      <w:pPr>
+        <w:tabs>
+          <w:tab w:val="num" w:pos="5040"/>
+        </w:tabs>
+        <w:ind w:left="5040" w:hanging="360"/>
+      </w:pPr>
+      <w:rPr>
+        <w:rFonts w:ascii="Symbol" w:hAnsi="Symbol" w:hint="default"/>
+        <w:sz w:val="20"/>
+      </w:rPr>
+    </w:lvl>
+    <w:lvl w:ilvl="7" w:tentative="1">
+      <w:start w:val="1"/>
+      <w:numFmt w:val="bullet"/>
+      <w:lvlText w:val=""/>
+      <w:lvlJc w:val="left"/>
+      <w:pPr>
+        <w:tabs>
+          <w:tab w:val="num" w:pos="5760"/>
+        </w:tabs>
+        <w:ind w:left="5760" w:hanging="360"/>
+      </w:pPr>
+      <w:rPr>
+        <w:rFonts w:ascii="Symbol" w:hAnsi="Symbol" w:hint="default"/>
+        <w:sz w:val="20"/>
+      </w:rPr>
+    </w:lvl>
+    <w:lvl w:ilvl="8" w:tentative="1">
+      <w:start w:val="1"/>
+      <w:numFmt w:val="bullet"/>
+      <w:lvlText w:val=""/>
+      <w:lvlJc w:val="left"/>
+      <w:pPr>
+        <w:tabs>
+          <w:tab w:val="num" w:pos="6480"/>
+        </w:tabs>
+        <w:ind w:left="6480" w:hanging="360"/>
+      </w:pPr>
+      <w:rPr>
+        <w:rFonts w:ascii="Symbol" w:hAnsi="Symbol" w:hint="default"/>
+        <w:sz w:val="20"/>
+      </w:rPr>
+    </w:lvl>
+  </w:abstractNum>
+  <w:num w:numId="1" w16cid:durableId="1859733732">
+    <w:abstractNumId w:val="0"/>
+  </w:num>
+  <w:num w:numId="2" w16cid:durableId="519047178">
+    <w:abstractNumId w:val="1"/>
+  </w:num>
+</w:numbering>
 </file>
 
 <file path=word/styles.xml><?xml version="1.0" encoding="utf-8"?>
@@ -3092,7 +3647,6 @@
   <w:style w:type="character" w:default="1" w:styleId="DefaultParagraphFont">
     <w:name w:val="Default Paragraph Font"/>
     <w:uiPriority w:val="1"/>
-    <w:semiHidden/>
     <w:unhideWhenUsed/>
   </w:style>
   <w:style w:type="table" w:default="1" w:styleId="TableNormal">

--- a/Notes_taken.docx
+++ b/Notes_taken.docx
@@ -180,6 +180,38 @@
       <w:pPr>
         <w:jc w:val="both"/>
       </w:pPr>
+      <w:hyperlink r:id="rId9" w:history="1">
+        <w:r>
+          <w:rPr>
+            <w:rStyle w:val="Hyperlink"/>
+          </w:rPr>
+          <w:t>https://www.sciencedirect.com/science/article/pii/S0305750X96001027</w:t>
+        </w:r>
+      </w:hyperlink>
+      <w:r>
+        <w:t xml:space="preserve"> </w:t>
+      </w:r>
+    </w:p>
+    <w:p>
+      <w:pPr>
+        <w:jc w:val="both"/>
+      </w:pPr>
+      <w:hyperlink r:id="rId10" w:history="1">
+        <w:r>
+          <w:rPr>
+            <w:rStyle w:val="Hyperlink"/>
+          </w:rPr>
+          <w:t>https://iopscience.iop.org/article/10.1088/1755-1315/116/1/012029/pdf</w:t>
+        </w:r>
+      </w:hyperlink>
+      <w:r>
+        <w:t xml:space="preserve"> </w:t>
+      </w:r>
+    </w:p>
+    <w:p>
+      <w:pPr>
+        <w:jc w:val="both"/>
+      </w:pPr>
       <w:r>
         <w:t xml:space="preserve">Another addition </w:t>
       </w:r>
@@ -196,7 +228,7 @@
       <w:pPr>
         <w:jc w:val="both"/>
       </w:pPr>
-      <w:hyperlink r:id="rId9" w:history="1">
+      <w:hyperlink r:id="rId11" w:history="1">
         <w:r>
           <w:rPr>
             <w:rStyle w:val="Hyperlink"/>
@@ -212,7 +244,7 @@
       <w:pPr>
         <w:jc w:val="both"/>
       </w:pPr>
-      <w:hyperlink r:id="rId10" w:history="1">
+      <w:hyperlink r:id="rId12" w:history="1">
         <w:r>
           <w:rPr>
             <w:rStyle w:val="Hyperlink"/>
@@ -223,11 +255,6 @@
       <w:r>
         <w:t xml:space="preserve"> </w:t>
       </w:r>
-    </w:p>
-    <w:p>
-      <w:pPr>
-        <w:jc w:val="both"/>
-      </w:pPr>
     </w:p>
     <w:p>
       <w:pPr>
@@ -590,7 +617,7 @@
                     </pic:cNvPicPr>
                   </pic:nvPicPr>
                   <pic:blipFill>
-                    <a:blip r:embed="rId11" cstate="print">
+                    <a:blip r:embed="rId13" cstate="print">
                       <a:extLst>
                         <a:ext uri="{28A0092B-C50C-407E-A947-70E740481C1C}">
                           <a14:useLocalDpi xmlns:a14="http://schemas.microsoft.com/office/drawing/2010/main" val="0"/>
@@ -643,7 +670,7 @@
                     </pic:cNvPicPr>
                   </pic:nvPicPr>
                   <pic:blipFill>
-                    <a:blip r:embed="rId12" cstate="print">
+                    <a:blip r:embed="rId14" cstate="print">
                       <a:extLst>
                         <a:ext uri="{28A0092B-C50C-407E-A947-70E740481C1C}">
                           <a14:useLocalDpi xmlns:a14="http://schemas.microsoft.com/office/drawing/2010/main" val="0"/>
@@ -696,7 +723,7 @@
                     </pic:cNvPicPr>
                   </pic:nvPicPr>
                   <pic:blipFill>
-                    <a:blip r:embed="rId13">
+                    <a:blip r:embed="rId15">
                       <a:extLst>
                         <a:ext uri="{28A0092B-C50C-407E-A947-70E740481C1C}">
                           <a14:useLocalDpi xmlns:a14="http://schemas.microsoft.com/office/drawing/2010/main" val="0"/>
@@ -821,6 +848,22 @@
       <w:pPr>
         <w:jc w:val="both"/>
       </w:pPr>
+      <w:hyperlink r:id="rId16" w:history="1">
+        <w:r>
+          <w:rPr>
+            <w:rStyle w:val="Hyperlink"/>
+          </w:rPr>
+          <w:t>https://web.mit.edu/kirtley/kirtley/binlustuff/literature/control/Kalman%20filter.pdf</w:t>
+        </w:r>
+      </w:hyperlink>
+      <w:r>
+        <w:t xml:space="preserve"> </w:t>
+      </w:r>
+    </w:p>
+    <w:p>
+      <w:pPr>
+        <w:jc w:val="both"/>
+      </w:pPr>
       <w:r>
         <w:lastRenderedPageBreak/>
         <w:t>A video</w:t>
@@ -828,7 +871,7 @@
       <w:r>
         <w:t xml:space="preserve"> of the object tracking is available in: </w:t>
       </w:r>
-      <w:hyperlink r:id="rId14" w:history="1">
+      <w:hyperlink r:id="rId17" w:history="1">
         <w:r>
           <w:rPr>
             <w:rStyle w:val="Hyperlink"/>
@@ -867,7 +910,7 @@
                     <pic:cNvPicPr/>
                   </pic:nvPicPr>
                   <pic:blipFill>
-                    <a:blip r:embed="rId15"/>
+                    <a:blip r:embed="rId18"/>
                     <a:stretch>
                       <a:fillRect/>
                     </a:stretch>

--- a/Notes_taken.docx
+++ b/Notes_taken.docx
@@ -20,28 +20,6 @@
           <w:szCs w:val="28"/>
         </w:rPr>
         <w:t>Importance of a PIG</w:t>
-      </w:r>
-    </w:p>
-    <w:p>
-      <w:pPr>
-        <w:jc w:val="both"/>
-        <w:rPr>
-          <w:b/>
-          <w:bCs/>
-        </w:rPr>
-      </w:pPr>
-      <w:r>
-        <w:t>I take some study cases in Indonesia.</w:t>
-      </w:r>
-      <w:r>
-        <w:t xml:space="preserve"> </w:t>
-      </w:r>
-      <w:r>
-        <w:rPr>
-          <w:b/>
-          <w:bCs/>
-        </w:rPr>
-        <w:t>I should add a more worldwide usage of localization importance.</w:t>
       </w:r>
     </w:p>
     <w:p>
@@ -250,6 +228,11 @@
     </w:p>
     <w:p>
       <w:pPr>
+        <w:jc w:val="both"/>
+      </w:pPr>
+    </w:p>
+    <w:p>
+      <w:pPr>
         <w:rPr>
           <w:b/>
           <w:bCs/>
@@ -335,15 +318,6 @@
       <w:pPr>
         <w:jc w:val="both"/>
       </w:pPr>
-      <w:r>
-        <w:t xml:space="preserve">I’ve been doing an offline survey to some building material stores in Groningen, it seems that there’s no store in the Groningen that sells a transparent PVC/Acrylic tube. There’s a big store called Praxis that I will visit soon, </w:t>
-      </w:r>
-      <w:r>
-        <w:t>maybe</w:t>
-      </w:r>
-      <w:r>
-        <w:t xml:space="preserve"> they have it there.</w:t>
-      </w:r>
     </w:p>
     <w:p>
       <w:pPr>
@@ -608,7 +582,7 @@
           <w:noProof/>
         </w:rPr>
         <w:drawing>
-          <wp:inline distT="0" distB="0" distL="0" distR="0" wp14:anchorId="7D2CCBCF" wp14:editId="056C41BD">
+          <wp:inline distT="0" distB="0" distL="0" distR="0" wp14:anchorId="7D2CCBCF" wp14:editId="5137B480">
             <wp:extent cx="1196970" cy="2281473"/>
             <wp:effectExtent l="0" t="0" r="3810" b="5080"/>
             <wp:docPr id="1721965907" name="Picture 1" descr="A metal object with a couple of holes&#10;&#10;Description automatically generated with medium confidence"/>
@@ -656,6 +630,12 @@
           </wp:inline>
         </w:drawing>
       </w:r>
+    </w:p>
+    <w:p/>
+    <w:p>
+      <w:pPr>
+        <w:jc w:val="center"/>
+      </w:pPr>
     </w:p>
     <w:p>
       <w:pPr>
@@ -732,16 +712,7 @@
           <w:szCs w:val="28"/>
         </w:rPr>
         <w:lastRenderedPageBreak/>
-        <w:t>PIG Design</w:t>
-      </w:r>
-      <w:r>
-        <w:rPr>
-          <w:b/>
-          <w:bCs/>
-          <w:sz w:val="28"/>
-          <w:szCs w:val="28"/>
-        </w:rPr>
-        <w:t xml:space="preserve"> 2</w:t>
+        <w:t>PIG Design 2</w:t>
       </w:r>
     </w:p>
     <w:p>
@@ -920,14 +891,7 @@
             <w:rFonts w:ascii="Cambria Math" w:eastAsiaTheme="minorEastAsia" w:hAnsi="Cambria Math"/>
             <w:noProof/>
           </w:rPr>
-          <m:t xml:space="preserve">≈ </m:t>
-        </m:r>
-        <m:r>
-          <w:rPr>
-            <w:rFonts w:ascii="Cambria Math" w:eastAsiaTheme="minorEastAsia" w:hAnsi="Cambria Math"/>
-            <w:noProof/>
-          </w:rPr>
-          <m:t xml:space="preserve"> 0.0835 m</m:t>
+          <m:t>≈  0.0835 m</m:t>
         </m:r>
       </m:oMath>
       <w:r>
@@ -967,27 +931,7 @@
             <w:rFonts w:ascii="Cambria Math" w:eastAsiaTheme="minorEastAsia" w:hAnsi="Cambria Math"/>
             <w:noProof/>
           </w:rPr>
-          <m:t>0.0</m:t>
-        </m:r>
-        <m:r>
-          <m:rPr>
-            <m:sty m:val="p"/>
-          </m:rPr>
-          <w:rPr>
-            <w:rFonts w:ascii="Cambria Math" w:eastAsiaTheme="minorEastAsia" w:hAnsi="Cambria Math"/>
-            <w:noProof/>
-          </w:rPr>
-          <m:t>47</m:t>
-        </m:r>
-        <m:r>
-          <m:rPr>
-            <m:sty m:val="p"/>
-          </m:rPr>
-          <w:rPr>
-            <w:rFonts w:ascii="Cambria Math" w:eastAsiaTheme="minorEastAsia" w:hAnsi="Cambria Math"/>
-            <w:noProof/>
-          </w:rPr>
-          <m:t xml:space="preserve"> m</m:t>
+          <m:t>0.047 m</m:t>
         </m:r>
       </m:oMath>
     </w:p>
@@ -1002,15 +946,15 @@
         <mc:AlternateContent>
           <mc:Choice Requires="wps">
             <w:drawing>
-              <wp:anchor distT="0" distB="0" distL="114300" distR="114300" simplePos="0" relativeHeight="251663360" behindDoc="0" locked="0" layoutInCell="1" allowOverlap="1" wp14:anchorId="1BCBAC4B" wp14:editId="445F556D">
+              <wp:anchor distT="0" distB="0" distL="114300" distR="114300" simplePos="0" relativeHeight="251663360" behindDoc="0" locked="0" layoutInCell="1" allowOverlap="1" wp14:anchorId="1BCBAC4B" wp14:editId="6B11F27A">
                 <wp:simplePos x="0" y="0"/>
                 <wp:positionH relativeFrom="margin">
-                  <wp:posOffset>647700</wp:posOffset>
+                  <wp:posOffset>644056</wp:posOffset>
                 </wp:positionH>
                 <wp:positionV relativeFrom="paragraph">
-                  <wp:posOffset>379095</wp:posOffset>
+                  <wp:posOffset>377521</wp:posOffset>
                 </wp:positionV>
-                <wp:extent cx="2153285" cy="1238250"/>
+                <wp:extent cx="2153285" cy="1257300"/>
                 <wp:effectExtent l="0" t="0" r="18415" b="19050"/>
                 <wp:wrapNone/>
                 <wp:docPr id="18186321" name="Text Box 4"/>
@@ -1022,7 +966,7 @@
                       <wps:spPr>
                         <a:xfrm>
                           <a:off x="0" y="0"/>
-                          <a:ext cx="2153285" cy="1238250"/>
+                          <a:ext cx="2153285" cy="1257300"/>
                         </a:xfrm>
                         <a:prstGeom prst="rect">
                           <a:avLst/>
@@ -1063,7 +1007,7 @@
           </mc:Choice>
           <mc:Fallback>
             <w:pict>
-              <v:shape w14:anchorId="1BCBAC4B" id="_x0000_s1028" type="#_x0000_t202" style="position:absolute;left:0;text-align:left;margin-left:51pt;margin-top:29.85pt;width:169.55pt;height:97.5pt;z-index:251663360;visibility:visible;mso-wrap-style:square;mso-width-percent:0;mso-height-percent:0;mso-wrap-distance-left:9pt;mso-wrap-distance-top:0;mso-wrap-distance-right:9pt;mso-wrap-distance-bottom:0;mso-position-horizontal:absolute;mso-position-horizontal-relative:margin;mso-position-vertical:absolute;mso-position-vertical-relative:text;mso-width-percent:0;mso-height-percent:0;mso-width-relative:margin;mso-height-relative:margin;v-text-anchor:top" o:gfxdata="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" filled="f" strokeweight=".5pt">
+              <v:shape w14:anchorId="1BCBAC4B" id="_x0000_s1028" type="#_x0000_t202" style="position:absolute;left:0;text-align:left;margin-left:50.7pt;margin-top:29.75pt;width:169.55pt;height:99pt;z-index:251663360;visibility:visible;mso-wrap-style:square;mso-width-percent:0;mso-height-percent:0;mso-wrap-distance-left:9pt;mso-wrap-distance-top:0;mso-wrap-distance-right:9pt;mso-wrap-distance-bottom:0;mso-position-horizontal:absolute;mso-position-horizontal-relative:margin;mso-position-vertical:absolute;mso-position-vertical-relative:text;mso-width-percent:0;mso-height-percent:0;mso-width-relative:margin;mso-height-relative:margin;v-text-anchor:top" o:gfxdata="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" filled="f" strokeweight=".5pt">
                 <v:textbox>
                   <w:txbxContent>
                     <w:p>
@@ -1170,6 +1114,9 @@
         </mc:AlternateContent>
       </w:r>
       <w:r>
+        <w:rPr>
+          <w:noProof/>
+        </w:rPr>
         <w:drawing>
           <wp:inline distT="0" distB="0" distL="0" distR="0" wp14:anchorId="6386AA00" wp14:editId="7C63D55E">
             <wp:extent cx="4305300" cy="2147393"/>
@@ -1229,16 +1176,7 @@
           <w:sz w:val="28"/>
           <w:szCs w:val="28"/>
         </w:rPr>
-        <w:t xml:space="preserve">PIG Design </w:t>
-      </w:r>
-      <w:r>
-        <w:rPr>
-          <w:b/>
-          <w:bCs/>
-          <w:sz w:val="28"/>
-          <w:szCs w:val="28"/>
-        </w:rPr>
-        <w:t>3</w:t>
+        <w:t>PIG Design 3</w:t>
       </w:r>
     </w:p>
     <w:p>
@@ -1292,6 +1230,20 @@
         </w:rPr>
         <w:t>.</w:t>
       </w:r>
+      <w:r>
+        <w:rPr>
+          <w:rFonts w:eastAsiaTheme="minorEastAsia"/>
+        </w:rPr>
+        <w:t xml:space="preserve"> In the simulation it is assumed that </w:t>
+      </w:r>
+      <m:oMath>
+        <m:r>
+          <w:rPr>
+            <w:rFonts w:ascii="Cambria Math" w:eastAsiaTheme="minorEastAsia" w:hAnsi="Cambria Math"/>
+          </w:rPr>
+          <m:t>Cd=1</m:t>
+        </m:r>
+      </m:oMath>
     </w:p>
     <w:p>
       <w:pPr>
@@ -1332,17 +1284,7 @@
             <w:rFonts w:ascii="Cambria Math" w:eastAsiaTheme="minorEastAsia" w:hAnsi="Cambria Math"/>
             <w:noProof/>
           </w:rPr>
-          <m:t>0.0</m:t>
-        </m:r>
-        <m:r>
-          <m:rPr>
-            <m:sty m:val="p"/>
-          </m:rPr>
-          <w:rPr>
-            <w:rFonts w:ascii="Cambria Math" w:eastAsiaTheme="minorEastAsia" w:hAnsi="Cambria Math"/>
-            <w:noProof/>
-          </w:rPr>
-          <m:t>67</m:t>
+          <m:t>0.067</m:t>
         </m:r>
         <m:r>
           <m:rPr>
@@ -1392,17 +1334,7 @@
             <w:rFonts w:ascii="Cambria Math" w:eastAsiaTheme="minorEastAsia" w:hAnsi="Cambria Math"/>
             <w:noProof/>
           </w:rPr>
-          <m:t>0.060</m:t>
-        </m:r>
-        <m:r>
-          <m:rPr>
-            <m:sty m:val="p"/>
-          </m:rPr>
-          <w:rPr>
-            <w:rFonts w:ascii="Cambria Math" w:eastAsiaTheme="minorEastAsia" w:hAnsi="Cambria Math"/>
-            <w:noProof/>
-          </w:rPr>
-          <m:t xml:space="preserve"> m</m:t>
+          <m:t>0.060 m</m:t>
         </m:r>
       </m:oMath>
       <w:r>
@@ -1642,6 +1574,9 @@
         </mc:AlternateContent>
       </w:r>
       <w:r>
+        <w:rPr>
+          <w:noProof/>
+        </w:rPr>
         <w:drawing>
           <wp:inline distT="0" distB="0" distL="0" distR="0" wp14:anchorId="144EBC64" wp14:editId="45F18785">
             <wp:extent cx="4572000" cy="2295117"/>
@@ -1688,24 +1623,15 @@
       </w:r>
     </w:p>
     <w:p>
+      <w:pPr>
+        <w:jc w:val="both"/>
+      </w:pPr>
       <w:hyperlink r:id="rId17" w:history="1">
         <w:r>
           <w:rPr>
             <w:rStyle w:val="Hyperlink"/>
           </w:rPr>
-          <w:t>https://github.com/jcoiii/PIG</w:t>
-        </w:r>
-        <w:r>
-          <w:rPr>
-            <w:rStyle w:val="Hyperlink"/>
-          </w:rPr>
-          <w:t>-</w:t>
-        </w:r>
-        <w:r>
-          <w:rPr>
-            <w:rStyle w:val="Hyperlink"/>
-          </w:rPr>
-          <w:t>localization/tree/7551cbd6045f150d7a947e5ca46f1b4de634dc35/PIG_SIM</w:t>
+          <w:t>https://github.com/jcoiii/PIG-localization/tree/7551cbd6045f150d7a947e5ca46f1b4de634dc35/PIG_SIM</w:t>
         </w:r>
       </w:hyperlink>
       <w:r>
@@ -1713,9 +1639,9 @@
       </w:r>
     </w:p>
     <w:p>
-      <w:pPr>
-        <w:jc w:val="center"/>
-      </w:pPr>
+      <w:r>
+        <w:t>Maybe a simpler model would be better (Let’s say a ball)</w:t>
+      </w:r>
     </w:p>
     <w:p>
       <w:pPr>
@@ -1883,6 +1809,9 @@
       <w:pPr>
         <w:jc w:val="both"/>
       </w:pPr>
+      <w:r>
+        <w:t>Now: Try to use python instead of MATLAB.</w:t>
+      </w:r>
     </w:p>
     <w:p/>
     <w:p/>
@@ -1911,33 +1840,12 @@
     </w:p>
     <w:p>
       <w:r>
-        <w:t>Pool size 30</w:t>
-      </w:r>
-      <w:r>
-        <w:t>0</w:t>
-      </w:r>
-      <w:r>
-        <w:t>0 * 2</w:t>
-      </w:r>
-      <w:r>
-        <w:t>0</w:t>
-      </w:r>
-      <w:r>
-        <w:t>00 * 70</w:t>
-      </w:r>
-      <w:r>
-        <w:t>0 mm</w:t>
-      </w:r>
-    </w:p>
-    <w:p>
-      <w:r>
-        <w:t>PIG system pipeline</w:t>
-      </w:r>
-      <w:r>
-        <w:t xml:space="preserve">: </w:t>
-      </w:r>
-      <w:r>
-        <w:t>OD 50, ID 47</w:t>
+        <w:t>Pool size 3000 * 2000 * 700 mm</w:t>
+      </w:r>
+    </w:p>
+    <w:p>
+      <w:r>
+        <w:t>PIG system pipeline: OD 50, ID 47</w:t>
       </w:r>
     </w:p>
     <w:p>
@@ -1951,13 +1859,11 @@
         <w:t>pipe,</w:t>
       </w:r>
       <w:r>
-        <w:t xml:space="preserve"> but the platform could also accommodate bend </w:t>
-      </w:r>
-      <w:proofErr w:type="gramStart"/>
-      <w:r>
-        <w:t>pipes</w:t>
-      </w:r>
-      <w:proofErr w:type="gramEnd"/>
+        <w:t xml:space="preserve"> but the platform could also accommodate bend pipes</w:t>
+      </w:r>
+      <w:r>
+        <w:t>.</w:t>
+      </w:r>
     </w:p>
     <w:p/>
     <w:p>
@@ -1968,6 +1874,9 @@
         </w:rPr>
       </w:pPr>
       <w:r>
+        <w:rPr>
+          <w:noProof/>
+        </w:rPr>
         <w:drawing>
           <wp:inline distT="0" distB="0" distL="0" distR="0" wp14:anchorId="272412E0" wp14:editId="4E2DDD9E">
             <wp:extent cx="3619500" cy="1816166"/>
@@ -2011,6 +1920,9 @@
         <w:t xml:space="preserve"> </w:t>
       </w:r>
       <w:r>
+        <w:rPr>
+          <w:noProof/>
+        </w:rPr>
         <w:drawing>
           <wp:inline distT="0" distB="0" distL="0" distR="0" wp14:anchorId="4F24BE0B" wp14:editId="3039B033">
             <wp:extent cx="4593003" cy="2095500"/>
@@ -2059,10 +1971,7 @@
         <w:t>*</w:t>
       </w:r>
       <w:r>
-        <w:t xml:space="preserve"> </w:t>
-      </w:r>
-      <w:r>
-        <w:t>Add a padding on the frames of the Piping structure, so it won’t be damaging the pool environment.</w:t>
+        <w:t xml:space="preserve"> Add a padding on the frames of the Piping structure, so it won’t be damaging the pool environment.</w:t>
       </w:r>
     </w:p>
     <w:p>
@@ -2307,6 +2216,15 @@
     </w:p>
     <w:p>
       <w:pPr>
+        <w:jc w:val="both"/>
+      </w:pPr>
+      <w:r>
+        <w:lastRenderedPageBreak/>
+        <w:t>2D representation of system diagram</w:t>
+      </w:r>
+    </w:p>
+    <w:p>
+      <w:pPr>
         <w:rPr>
           <w:b/>
           <w:bCs/>
@@ -2318,10 +2236,10 @@
         <w:rPr>
           <w:b/>
           <w:bCs/>
+          <w:noProof/>
           <w:sz w:val="28"/>
           <w:szCs w:val="28"/>
         </w:rPr>
-        <w:lastRenderedPageBreak/>
         <w:drawing>
           <wp:inline distT="0" distB="0" distL="0" distR="0" wp14:anchorId="1DDBAFA4" wp14:editId="1268F93B">
             <wp:extent cx="5731510" cy="1565910"/>
@@ -2384,7 +2302,16 @@
           <w:sz w:val="28"/>
           <w:szCs w:val="28"/>
         </w:rPr>
-        <w:t>used.</w:t>
+        <w:t>bought</w:t>
+      </w:r>
+      <w:r>
+        <w:rPr>
+          <w:b/>
+          <w:bCs/>
+          <w:sz w:val="28"/>
+          <w:szCs w:val="28"/>
+        </w:rPr>
+        <w:t>.</w:t>
       </w:r>
     </w:p>
     <w:p>
@@ -2403,19 +2330,7 @@
           <w:rPr>
             <w:rStyle w:val="Hyperlink"/>
           </w:rPr>
-          <w:t>https://www.amazon.nl/-/en/SWAWIS-Submersible-Dirty-Water-Fishing/dp/B09JF5PM8V/ref=sr_1_33?crid=2KZ72OAOS6HFD&amp;keywords=dc%2Bpump&amp;qid=1696468575&amp;sprefix=dc%2Bpump%2Caps%2C70&amp;sr=8-3</w:t>
-        </w:r>
-        <w:r>
-          <w:rPr>
-            <w:rStyle w:val="Hyperlink"/>
-          </w:rPr>
-          <w:t>3</w:t>
-        </w:r>
-        <w:r>
-          <w:rPr>
-            <w:rStyle w:val="Hyperlink"/>
-          </w:rPr>
-          <w:t>&amp;th=1</w:t>
+          <w:t>https://www.amazon.nl/-/en/SWAWIS-Submersible-Dirty-Water-Fishing/dp/B09JF5PM8V/ref=sr_1_33?crid=2KZ72OAOS6HFD&amp;keywords=dc%2Bpump&amp;qid=1696468575&amp;sprefix=dc%2Bpump%2Caps%2C70&amp;sr=8-33&amp;th=1</w:t>
         </w:r>
       </w:hyperlink>
       <w:r>
@@ -2551,6 +2466,23 @@
       <w:r>
         <w:t xml:space="preserve"> </w:t>
       </w:r>
+    </w:p>
+    <w:p>
+      <w:r>
+        <w:rPr>
+          <w:b/>
+          <w:bCs/>
+        </w:rPr>
+        <w:t>Copper</w:t>
+      </w:r>
+      <w:r>
+        <w:t xml:space="preserve"> Tape: </w:t>
+      </w:r>
+      <w:proofErr w:type="spellStart"/>
+      <w:r>
+        <w:t>Ruix’s</w:t>
+      </w:r>
+      <w:proofErr w:type="spellEnd"/>
     </w:p>
     <w:p/>
     <w:p/>
@@ -2562,8 +2494,6 @@
     <w:p/>
     <w:p/>
     <w:p/>
-    <w:p/>
-    <w:p/>
     <w:p>
       <w:pPr>
         <w:rPr>
@@ -2583,7 +2513,6 @@
         <w:lastRenderedPageBreak/>
         <w:t xml:space="preserve">Kalman Filter to estimate the </w:t>
       </w:r>
-      <w:proofErr w:type="gramStart"/>
       <w:r>
         <w:rPr>
           <w:b/>
@@ -2591,43 +2520,21 @@
           <w:sz w:val="28"/>
           <w:szCs w:val="28"/>
         </w:rPr>
-        <w:t>position</w:t>
-      </w:r>
-      <w:proofErr w:type="gramEnd"/>
-    </w:p>
-    <w:p>
-      <w:pPr>
-        <w:jc w:val="both"/>
-      </w:pPr>
-      <w:r>
-        <w:t>The code is</w:t>
-      </w:r>
-      <w:r>
-        <w:t xml:space="preserve"> designed to simulate Kalman Filter </w:t>
-      </w:r>
-      <w:r>
-        <w:t>to</w:t>
-      </w:r>
-      <w:r>
-        <w:t xml:space="preserve"> estimat</w:t>
-      </w:r>
-      <w:r>
-        <w:t>e</w:t>
-      </w:r>
-      <w:r>
-        <w:t xml:space="preserve"> the</w:t>
-      </w:r>
-      <w:r>
-        <w:t xml:space="preserve"> PIG</w:t>
-      </w:r>
-      <w:r>
-        <w:t xml:space="preserve"> position, using noisy impedance measurements. </w:t>
-      </w:r>
-      <w:r>
-        <w:t>This is a</w:t>
-      </w:r>
-      <w:r>
-        <w:t xml:space="preserve"> hypothetical linear relationship between the position of the Pig and the electrical impedance measured within the </w:t>
+        <w:t>position.</w:t>
+      </w:r>
+    </w:p>
+    <w:p>
+      <w:pPr>
+        <w:jc w:val="both"/>
+      </w:pPr>
+      <w:r>
+        <w:t>Kalman Filter</w:t>
+      </w:r>
+      <w:r>
+        <w:t xml:space="preserve"> is used</w:t>
+      </w:r>
+      <w:r>
+        <w:t xml:space="preserve"> to estimate the PIG position, using noisy impedance measurements. This is a hypothetical linear relationship between the position of the Pig and the electrical impedance measured within the </w:t>
       </w:r>
       <w:r>
         <w:t>system.</w:t>
@@ -2638,21 +2545,33 @@
         <w:jc w:val="both"/>
       </w:pPr>
       <w:r>
-        <w:t>- Objective: The principal aim is to estimate the Pig’s true position over time even when the measurements (in this case, electrical impedance) are contaminated with noise.</w:t>
-      </w:r>
-    </w:p>
-    <w:p>
-      <w:pPr>
-        <w:jc w:val="both"/>
-      </w:pPr>
-      <w:r>
-        <w:t xml:space="preserve">- Hypothetical Scenario: The code assumes a direct, linear relationship between the position of the </w:t>
-      </w:r>
-      <w:r>
-        <w:t>PIG</w:t>
-      </w:r>
-      <w:r>
-        <w:t xml:space="preserve"> and measured impedance, described by coefficients </w:t>
+        <w:t xml:space="preserve">- Objective: The </w:t>
+      </w:r>
+      <w:r>
+        <w:t>main objective</w:t>
+      </w:r>
+      <w:r>
+        <w:t xml:space="preserve"> is to estimate the Pig’s true position over time even when the measurements (in this case, electrical impedance) are contaminated with noise.</w:t>
+      </w:r>
+    </w:p>
+    <w:p>
+      <w:pPr>
+        <w:jc w:val="both"/>
+      </w:pPr>
+      <w:r>
+        <w:t xml:space="preserve">- Hypothetical Scenario: </w:t>
+      </w:r>
+      <w:r>
+        <w:t>I</w:t>
+      </w:r>
+      <w:r>
+        <w:t xml:space="preserve"> assume</w:t>
+      </w:r>
+      <w:r>
+        <w:t>d</w:t>
+      </w:r>
+      <w:r>
+        <w:t xml:space="preserve"> a direct, linear relationship between the position of the PIG and measured impedance, described by coefficients </w:t>
       </w:r>
       <w:r>
         <w:t>‘</w:t>
@@ -2678,30 +2597,41 @@
       <w:r>
         <w:t>.</w:t>
       </w:r>
-    </w:p>
-    <w:p>
-      <w:pPr>
-        <w:jc w:val="both"/>
-      </w:pPr>
-      <w:r>
-        <w:t>True positions of the Pig are synthetically created to simulate its movement through the pipe. From this, "true" impedance values (</w:t>
-      </w:r>
-      <w:r>
-        <w:t>‘</w:t>
+      <w:r>
+        <w:t xml:space="preserve"> The linear assumption is based on the discussion with </w:t>
       </w:r>
       <w:proofErr w:type="spellStart"/>
       <w:r>
+        <w:t>Ruix</w:t>
+      </w:r>
+      <w:proofErr w:type="spellEnd"/>
+      <w:r>
+        <w:t>.</w:t>
+      </w:r>
+    </w:p>
+    <w:p>
+      <w:pPr>
+        <w:jc w:val="both"/>
+      </w:pPr>
+      <w:r>
+        <w:t>True positions of the Pig are synthetically created to simulate its movement through the pipe. From this, "true" impedance (</w:t>
+      </w:r>
+      <w:r>
+        <w:t>“</w:t>
+      </w:r>
+      <w:proofErr w:type="spellStart"/>
+      <w:r>
         <w:t>Z_true</w:t>
       </w:r>
       <w:proofErr w:type="spellEnd"/>
       <w:r>
-        <w:t>’</w:t>
+        <w:t>”</w:t>
       </w:r>
       <w:r>
         <w:t>) are computed, and then noisy measurements (</w:t>
       </w:r>
       <w:r>
-        <w:t>‘</w:t>
+        <w:t>“</w:t>
       </w:r>
       <w:proofErr w:type="spellStart"/>
       <w:r>
@@ -2709,37 +2639,47 @@
       </w:r>
       <w:proofErr w:type="spellEnd"/>
       <w:r>
-        <w:t>’</w:t>
+        <w:t>”</w:t>
       </w:r>
       <w:r>
         <w:t xml:space="preserve">) are simulated by adding random noise to </w:t>
       </w:r>
       <w:r>
-        <w:t>‘</w:t>
+        <w:t>“</w:t>
       </w:r>
       <w:proofErr w:type="spellStart"/>
       <w:r>
-        <w:t>Z_</w:t>
-      </w:r>
-      <w:proofErr w:type="gramStart"/>
-      <w:r>
-        <w:t>true</w:t>
+        <w:t>Z_true</w:t>
       </w:r>
       <w:proofErr w:type="spellEnd"/>
-      <w:proofErr w:type="gramEnd"/>
-    </w:p>
-    <w:p>
-      <w:pPr>
-        <w:jc w:val="both"/>
-      </w:pPr>
-      <w:r>
-        <w:t xml:space="preserve">Kalman Filter applied iteratively, estimating the </w:t>
-      </w:r>
-      <w:r>
-        <w:t>PIG’s</w:t>
-      </w:r>
-      <w:r>
-        <w:t xml:space="preserve"> position at each timestep. It seeks to minimize the error in its position estimate by optimally combining the predicted position and the position implied by the new, noisy measurement. It weighs these based on their respective uncertainties, with the aim of mitigating the impact of measurement noise and providing a smoother, more reliable estimate of the true position.</w:t>
+      <w:r>
+        <w:t>”</w:t>
+      </w:r>
+      <w:r>
+        <w:t>.</w:t>
+      </w:r>
+      <w:r>
+        <w:t xml:space="preserve"> </w:t>
+      </w:r>
+    </w:p>
+    <w:p>
+      <w:pPr>
+        <w:jc w:val="both"/>
+      </w:pPr>
+      <w:r>
+        <w:t xml:space="preserve">Kalman Filter applied iteratively, estimating the PIG’s position at each timestep. </w:t>
+      </w:r>
+      <w:r>
+        <w:t xml:space="preserve">The filter is used </w:t>
+      </w:r>
+      <w:r>
+        <w:t xml:space="preserve">to minimize the error in its position estimate by optimally combining the predicted position and the position implied by the new, noisy measurement. It weighs these based on their respective uncertainties, with the aim of </w:t>
+      </w:r>
+      <w:r>
+        <w:t>reduce</w:t>
+      </w:r>
+      <w:r>
+        <w:t xml:space="preserve"> the impact of measurement noise and providing a smoother estimate of the true position.</w:t>
       </w:r>
     </w:p>
     <w:p>
@@ -2748,7 +2688,7 @@
           <w:noProof/>
         </w:rPr>
         <w:drawing>
-          <wp:inline distT="0" distB="0" distL="0" distR="0" wp14:anchorId="184102B3" wp14:editId="6966348A">
+          <wp:inline distT="0" distB="0" distL="0" distR="0" wp14:anchorId="184102B3" wp14:editId="278916AD">
             <wp:extent cx="5688099" cy="2828925"/>
             <wp:effectExtent l="0" t="0" r="8255" b="0"/>
             <wp:docPr id="163621972" name="Picture 1" descr="A graph with a line&#10;&#10;Description automatically generated"/>
@@ -2798,6 +2738,19 @@
       </w:r>
     </w:p>
     <w:p>
+      <w:r>
+        <w:t xml:space="preserve">The measurement noise (Blue line) was able to be smoothed out (Red line) to fit the linear position of the PIG (Green line). Q and R is tuned to </w:t>
+      </w:r>
+      <w:proofErr w:type="gramStart"/>
+      <w:r>
+        <w:t>achieved</w:t>
+      </w:r>
+      <w:proofErr w:type="gramEnd"/>
+      <w:r>
+        <w:t xml:space="preserve"> this results (using trial and error method).</w:t>
+      </w:r>
+    </w:p>
+    <w:p>
       <w:pPr>
         <w:jc w:val="both"/>
       </w:pPr>
@@ -2811,11 +2764,9 @@
       <w:r>
         <w:t>: The filter will rely less on its own predictions and more on the measurements.</w:t>
       </w:r>
-    </w:p>
-    <w:p>
-      <w:pPr>
-        <w:jc w:val="both"/>
-      </w:pPr>
+      <w:r>
+        <w:t xml:space="preserve"> </w:t>
+      </w:r>
       <w:r>
         <w:rPr>
           <w:b/>
@@ -2826,11 +2777,9 @@
       <w:r>
         <w:t>: The filter will trust its predictions more and weigh the measurements less.</w:t>
       </w:r>
-    </w:p>
-    <w:p>
-      <w:pPr>
-        <w:jc w:val="both"/>
-      </w:pPr>
+      <w:r>
+        <w:t xml:space="preserve"> </w:t>
+      </w:r>
       <w:r>
         <w:rPr>
           <w:b/>
@@ -2848,11 +2797,9 @@
       <w:r>
         <w:t>: The filter will smooth out the measurements more, potentially neglecting abrupt real changes in the state.</w:t>
       </w:r>
-    </w:p>
-    <w:p>
-      <w:pPr>
-        <w:jc w:val="both"/>
-      </w:pPr>
+      <w:r>
+        <w:t xml:space="preserve"> </w:t>
+      </w:r>
       <w:r>
         <w:rPr>
           <w:b/>
@@ -2872,7 +2819,40 @@
         <w:t>: The filter will be more sensitive to the measurements, possibly introducing more noise into the estimate.</w:t>
       </w:r>
     </w:p>
-    <w:p/>
+    <w:p>
+      <w:r>
+        <w:t xml:space="preserve">The simulation code is available at: </w:t>
+      </w:r>
+      <w:hyperlink r:id="rId28" w:history="1">
+        <w:r>
+          <w:rPr>
+            <w:rStyle w:val="Hyperlink"/>
+          </w:rPr>
+          <w:t>https://github.com/jcoiii/PIG-localization/tree/7551cbd6045f150d7a947e5ca46f1b4de634dc35/PIG_SIM</w:t>
+        </w:r>
+      </w:hyperlink>
+      <w:r>
+        <w:t xml:space="preserve"> </w:t>
+      </w:r>
+    </w:p>
+    <w:p>
+      <w:pPr>
+        <w:rPr>
+          <w:b/>
+          <w:bCs/>
+        </w:rPr>
+      </w:pPr>
+      <w:r>
+        <w:t xml:space="preserve">along with </w:t>
+      </w:r>
+      <w:r>
+        <w:rPr>
+          <w:b/>
+          <w:bCs/>
+        </w:rPr>
+        <w:t>Extended Kalman Filter for a non-linear assumption of the measurements.</w:t>
+      </w:r>
+    </w:p>
     <w:sectPr>
       <w:pgSz w:w="11906" w:h="16838"/>
       <w:pgMar w:top="1440" w:right="1440" w:bottom="1440" w:left="1440" w:header="708" w:footer="708" w:gutter="0"/>
@@ -3642,11 +3622,12 @@
   <w:style w:type="paragraph" w:default="1" w:styleId="Normal">
     <w:name w:val="Normal"/>
     <w:qFormat/>
-    <w:rsid w:val="002F08B4"/>
+    <w:rsid w:val="00713773"/>
   </w:style>
   <w:style w:type="character" w:default="1" w:styleId="DefaultParagraphFont">
     <w:name w:val="Default Paragraph Font"/>
     <w:uiPriority w:val="1"/>
+    <w:semiHidden/>
     <w:unhideWhenUsed/>
   </w:style>
   <w:style w:type="table" w:default="1" w:styleId="TableNormal">
